--- a/resume.docx
+++ b/resume.docx
@@ -47,7 +47,7 @@
           <w:rPr>
             <w:rStyle w:val="Hyperlink"/>
           </w:rPr>
-          <w:t xml:space="preserve">LinkdIn</w:t>
+          <w:t xml:space="preserve">LinkedIn</w:t>
         </w:r>
       </w:hyperlink>
       <w:r>
@@ -924,7 +924,7 @@
     </w:lvl>
   </w:abstractNum>
   <w:abstractNum w:abstractNumId="990">
-    <w:nsid w:val="b5d6178e"/>
+    <w:nsid w:val="be7d3881"/>
     <w:multiLevelType w:val="multilevel"/>
     <w:lvl w:ilvl="0">
       <w:numFmt w:val="bullet"/>
@@ -1005,7 +1005,7 @@
     </w:lvl>
   </w:abstractNum>
   <w:abstractNum w:abstractNumId="991">
-    <w:nsid w:val="69666dfb"/>
+    <w:nsid w:val="bc359759"/>
     <w:multiLevelType w:val="multilevel"/>
     <w:lvl w:ilvl="0">
       <w:numFmt w:val="bullet"/>

--- a/resume.docx
+++ b/resume.docx
@@ -381,17 +381,18 @@
     </w:p>
     <w:p>
       <w:pPr>
-        <w:pStyle w:val="Heading4"/>
-      </w:pPr>
-      <w:bookmarkStart w:id="27" w:name="other-work-experience"/>
-      <w:bookmarkEnd w:id="27"/>
-      <w:r>
+        <w:pStyle w:val="FirstParagraph"/>
+      </w:pPr>
+      <w:r>
+        <w:rPr>
+          <w:b/>
+        </w:rPr>
         <w:t xml:space="preserve">Other Work Experience</w:t>
       </w:r>
     </w:p>
     <w:p>
       <w:pPr>
-        <w:pStyle w:val="FirstParagraph"/>
+        <w:pStyle w:val="BodyText"/>
       </w:pPr>
       <w:r>
         <w:rPr>
@@ -449,7 +450,7 @@
       <w:r>
         <w:t xml:space="preserve"> </w:t>
       </w:r>
-      <w:hyperlink r:id="rId28">
+      <w:hyperlink r:id="rId27">
         <w:r>
           <w:rPr>
             <w:rStyle w:val="Hyperlink"/>
@@ -495,7 +496,7 @@
       <w:r>
         <w:t xml:space="preserve"> </w:t>
       </w:r>
-      <w:hyperlink r:id="rId29">
+      <w:hyperlink r:id="rId28">
         <w:r>
           <w:rPr>
             <w:rStyle w:val="Hyperlink"/>
@@ -526,146 +527,148 @@
       <w:pPr>
         <w:pStyle w:val="Heading2"/>
       </w:pPr>
-      <w:bookmarkStart w:id="30" w:name="technical-skills-and-competences"/>
+      <w:bookmarkStart w:id="29" w:name="technical-skills-and-competences"/>
+      <w:bookmarkEnd w:id="29"/>
+      <w:r>
+        <w:t xml:space="preserve">Technical Skills and Competences</w:t>
+      </w:r>
+    </w:p>
+    <w:p>
+      <w:pPr>
+        <w:pStyle w:val="FirstParagraph"/>
+      </w:pPr>
+      <w:r>
+        <w:rPr>
+          <w:b/>
+        </w:rPr>
+        <w:t xml:space="preserve">Programming Languages and Software Development Skills</w:t>
+      </w:r>
+    </w:p>
+    <w:p>
+      <w:pPr>
+        <w:pStyle w:val="Compact"/>
+        <w:numPr>
+          <w:numId w:val="1010"/>
+          <w:ilvl w:val="0"/>
+        </w:numPr>
+      </w:pPr>
+      <w:r>
+        <w:t xml:space="preserve">C# - 1.5 years</w:t>
+      </w:r>
+    </w:p>
+    <w:p>
+      <w:pPr>
+        <w:pStyle w:val="Compact"/>
+        <w:numPr>
+          <w:numId w:val="1010"/>
+          <w:ilvl w:val="0"/>
+        </w:numPr>
+      </w:pPr>
+      <w:r>
+        <w:t xml:space="preserve">Java - 4 years</w:t>
+      </w:r>
+    </w:p>
+    <w:p>
+      <w:pPr>
+        <w:pStyle w:val="Compact"/>
+        <w:numPr>
+          <w:numId w:val="1010"/>
+          <w:ilvl w:val="0"/>
+        </w:numPr>
+      </w:pPr>
+      <w:r>
+        <w:t xml:space="preserve">C - 3 years (school and personal projects)</w:t>
+      </w:r>
+    </w:p>
+    <w:p>
+      <w:pPr>
+        <w:pStyle w:val="Compact"/>
+        <w:numPr>
+          <w:numId w:val="1010"/>
+          <w:ilvl w:val="0"/>
+        </w:numPr>
+      </w:pPr>
+      <w:r>
+        <w:t xml:space="preserve">NUnit</w:t>
+      </w:r>
+    </w:p>
+    <w:p>
+      <w:pPr>
+        <w:pStyle w:val="Compact"/>
+        <w:numPr>
+          <w:numId w:val="1010"/>
+          <w:ilvl w:val="0"/>
+        </w:numPr>
+      </w:pPr>
+      <w:r>
+        <w:t xml:space="preserve">SQL</w:t>
+      </w:r>
+    </w:p>
+    <w:p>
+      <w:pPr>
+        <w:pStyle w:val="Compact"/>
+        <w:numPr>
+          <w:numId w:val="1010"/>
+          <w:ilvl w:val="0"/>
+        </w:numPr>
+      </w:pPr>
+      <w:r>
+        <w:t xml:space="preserve">Shell scripting</w:t>
+      </w:r>
+    </w:p>
+    <w:p>
+      <w:pPr>
+        <w:pStyle w:val="FirstParagraph"/>
+      </w:pPr>
+      <w:r>
+        <w:rPr>
+          <w:b/>
+        </w:rPr>
+        <w:t xml:space="preserve">Other Computer Related Skills</w:t>
+      </w:r>
+    </w:p>
+    <w:p>
+      <w:pPr>
+        <w:pStyle w:val="Compact"/>
+        <w:numPr>
+          <w:numId w:val="1011"/>
+          <w:ilvl w:val="0"/>
+        </w:numPr>
+      </w:pPr>
+      <w:r>
+        <w:t xml:space="preserve">Administration of Unix-like OS - Linux, FreeBSD, OpenBSD (personal projects)</w:t>
+      </w:r>
+    </w:p>
+    <w:p>
+      <w:pPr>
+        <w:pStyle w:val="Compact"/>
+        <w:numPr>
+          <w:numId w:val="1011"/>
+          <w:ilvl w:val="0"/>
+        </w:numPr>
+      </w:pPr>
+      <w:r>
+        <w:t xml:space="preserve">Comfortable performing tasks in a Unix shell and PowerShell</w:t>
+      </w:r>
+    </w:p>
+    <w:p>
+      <w:pPr>
+        <w:pStyle w:val="Compact"/>
+        <w:numPr>
+          <w:numId w:val="1011"/>
+          <w:ilvl w:val="0"/>
+        </w:numPr>
+      </w:pPr>
+      <w:r>
+        <w:t xml:space="preserve">IDEs used - Visual Studio, Rational Application Developer/Eclipse</w:t>
+      </w:r>
+    </w:p>
+    <w:p>
+      <w:pPr>
+        <w:pStyle w:val="Heading2"/>
+      </w:pPr>
+      <w:bookmarkStart w:id="30" w:name="education"/>
       <w:bookmarkEnd w:id="30"/>
-      <w:r>
-        <w:t xml:space="preserve">Technical Skills and Competences</w:t>
-      </w:r>
-    </w:p>
-    <w:p>
-      <w:pPr>
-        <w:pStyle w:val="Heading4"/>
-      </w:pPr>
-      <w:bookmarkStart w:id="31" w:name="programming-languages-and-software-development-skills"/>
-      <w:bookmarkEnd w:id="31"/>
-      <w:r>
-        <w:t xml:space="preserve">Programming Languages and Software Development Skills</w:t>
-      </w:r>
-    </w:p>
-    <w:p>
-      <w:pPr>
-        <w:pStyle w:val="Compact"/>
-        <w:numPr>
-          <w:numId w:val="1010"/>
-          <w:ilvl w:val="0"/>
-        </w:numPr>
-      </w:pPr>
-      <w:r>
-        <w:t xml:space="preserve">C# - 1.5 years</w:t>
-      </w:r>
-    </w:p>
-    <w:p>
-      <w:pPr>
-        <w:pStyle w:val="Compact"/>
-        <w:numPr>
-          <w:numId w:val="1010"/>
-          <w:ilvl w:val="0"/>
-        </w:numPr>
-      </w:pPr>
-      <w:r>
-        <w:t xml:space="preserve">Java - 4 years</w:t>
-      </w:r>
-    </w:p>
-    <w:p>
-      <w:pPr>
-        <w:pStyle w:val="Compact"/>
-        <w:numPr>
-          <w:numId w:val="1010"/>
-          <w:ilvl w:val="0"/>
-        </w:numPr>
-      </w:pPr>
-      <w:r>
-        <w:t xml:space="preserve">C - 3 years (school and personal projects)</w:t>
-      </w:r>
-    </w:p>
-    <w:p>
-      <w:pPr>
-        <w:pStyle w:val="Compact"/>
-        <w:numPr>
-          <w:numId w:val="1010"/>
-          <w:ilvl w:val="0"/>
-        </w:numPr>
-      </w:pPr>
-      <w:r>
-        <w:t xml:space="preserve">NUnit</w:t>
-      </w:r>
-    </w:p>
-    <w:p>
-      <w:pPr>
-        <w:pStyle w:val="Compact"/>
-        <w:numPr>
-          <w:numId w:val="1010"/>
-          <w:ilvl w:val="0"/>
-        </w:numPr>
-      </w:pPr>
-      <w:r>
-        <w:t xml:space="preserve">SQL</w:t>
-      </w:r>
-    </w:p>
-    <w:p>
-      <w:pPr>
-        <w:pStyle w:val="Compact"/>
-        <w:numPr>
-          <w:numId w:val="1010"/>
-          <w:ilvl w:val="0"/>
-        </w:numPr>
-      </w:pPr>
-      <w:r>
-        <w:t xml:space="preserve">Shell scripting</w:t>
-      </w:r>
-    </w:p>
-    <w:p>
-      <w:pPr>
-        <w:pStyle w:val="Heading4"/>
-      </w:pPr>
-      <w:bookmarkStart w:id="32" w:name="other-computer-related-skills"/>
-      <w:bookmarkEnd w:id="32"/>
-      <w:r>
-        <w:t xml:space="preserve">Other Computer Related Skills</w:t>
-      </w:r>
-    </w:p>
-    <w:p>
-      <w:pPr>
-        <w:pStyle w:val="Compact"/>
-        <w:numPr>
-          <w:numId w:val="1011"/>
-          <w:ilvl w:val="0"/>
-        </w:numPr>
-      </w:pPr>
-      <w:r>
-        <w:t xml:space="preserve">Administration of Unix-like OS - Linux, FreeBSD, OpenBSD (personal projects)</w:t>
-      </w:r>
-    </w:p>
-    <w:p>
-      <w:pPr>
-        <w:pStyle w:val="Compact"/>
-        <w:numPr>
-          <w:numId w:val="1011"/>
-          <w:ilvl w:val="0"/>
-        </w:numPr>
-      </w:pPr>
-      <w:r>
-        <w:t xml:space="preserve">Comfortable performing tasks in a Unix shell and PowerShell</w:t>
-      </w:r>
-    </w:p>
-    <w:p>
-      <w:pPr>
-        <w:pStyle w:val="Compact"/>
-        <w:numPr>
-          <w:numId w:val="1011"/>
-          <w:ilvl w:val="0"/>
-        </w:numPr>
-      </w:pPr>
-      <w:r>
-        <w:t xml:space="preserve">IDEs used - Visual Studio, Rational Application Developer/Eclipse</w:t>
-      </w:r>
-    </w:p>
-    <w:p>
-      <w:pPr>
-        <w:pStyle w:val="Heading2"/>
-      </w:pPr>
-      <w:bookmarkStart w:id="33" w:name="education"/>
-      <w:bookmarkEnd w:id="33"/>
       <w:r>
         <w:t xml:space="preserve">Education</w:t>
       </w:r>
@@ -760,7 +763,7 @@
       <w:r>
         <w:t xml:space="preserve"> </w:t>
       </w:r>
-      <w:hyperlink r:id="rId34">
+      <w:hyperlink r:id="rId31">
         <w:r>
           <w:rPr>
             <w:rStyle w:val="Hyperlink"/>
@@ -786,7 +789,7 @@
       <w:r>
         <w:t xml:space="preserve"> </w:t>
       </w:r>
-      <w:hyperlink r:id="rId35">
+      <w:hyperlink r:id="rId32">
         <w:r>
           <w:rPr>
             <w:rStyle w:val="Hyperlink"/>
@@ -797,20 +800,25 @@
     </w:p>
     <w:p>
       <w:pPr>
-        <w:pStyle w:val="Heading5"/>
-      </w:pPr>
-      <w:bookmarkStart w:id="37" w:name="source-for-this-document-is-hereresume"/>
-      <w:bookmarkEnd w:id="37"/>
-      <w:r>
+        <w:pStyle w:val="FirstParagraph"/>
+      </w:pPr>
+      <w:r>
+        <w:rPr>
+          <w:b/>
+        </w:rPr>
         <w:t xml:space="preserve">Source for this document is</w:t>
       </w:r>
       <w:r>
+        <w:rPr>
+          <w:b/>
+        </w:rPr>
         <w:t xml:space="preserve"> </w:t>
       </w:r>
-      <w:hyperlink r:id="rId36">
+      <w:hyperlink r:id="rId33">
         <w:r>
           <w:rPr>
             <w:rStyle w:val="Hyperlink"/>
+            <w:b/>
           </w:rPr>
           <w:t xml:space="preserve">here</w:t>
         </w:r>
@@ -924,7 +932,7 @@
     </w:lvl>
   </w:abstractNum>
   <w:abstractNum w:abstractNumId="990">
-    <w:nsid w:val="be7d3881"/>
+    <w:nsid w:val="4b290c27"/>
     <w:multiLevelType w:val="multilevel"/>
     <w:lvl w:ilvl="0">
       <w:numFmt w:val="bullet"/>
@@ -1005,7 +1013,7 @@
     </w:lvl>
   </w:abstractNum>
   <w:abstractNum w:abstractNumId="991">
-    <w:nsid w:val="bc359759"/>
+    <w:nsid w:val="a1953189"/>
     <w:multiLevelType w:val="multilevel"/>
     <w:lvl w:ilvl="0">
       <w:numFmt w:val="bullet"/>

--- a/resume.docx
+++ b/resume.docx
@@ -784,12 +784,38 @@
         </w:numPr>
       </w:pPr>
       <w:r>
+        <w:t xml:space="preserve">PDF:</w:t>
+      </w:r>
+      <w:r>
+        <w:t xml:space="preserve"> </w:t>
+      </w:r>
+      <w:hyperlink r:id="rId32">
+        <w:r>
+          <w:rPr>
+            <w:rStyle w:val="Hyperlink"/>
+          </w:rPr>
+          <w:t xml:space="preserve">http://sbennett1990.github.io/Resume/resume.pdf</w:t>
+        </w:r>
+      </w:hyperlink>
+      <w:r>
+        <w:br w:type="textWrapping"/>
+      </w:r>
+    </w:p>
+    <w:p>
+      <w:pPr>
+        <w:pStyle w:val="Compact"/>
+        <w:numPr>
+          <w:numId w:val="1012"/>
+          <w:ilvl w:val="0"/>
+        </w:numPr>
+      </w:pPr>
+      <w:r>
         <w:t xml:space="preserve">WORD:</w:t>
       </w:r>
       <w:r>
         <w:t xml:space="preserve"> </w:t>
       </w:r>
-      <w:hyperlink r:id="rId32">
+      <w:hyperlink r:id="rId33">
         <w:r>
           <w:rPr>
             <w:rStyle w:val="Hyperlink"/>
@@ -814,7 +840,7 @@
         </w:rPr>
         <w:t xml:space="preserve"> </w:t>
       </w:r>
-      <w:hyperlink r:id="rId33">
+      <w:hyperlink r:id="rId34">
         <w:r>
           <w:rPr>
             <w:rStyle w:val="Hyperlink"/>
@@ -932,7 +958,7 @@
     </w:lvl>
   </w:abstractNum>
   <w:abstractNum w:abstractNumId="990">
-    <w:nsid w:val="4b290c27"/>
+    <w:nsid w:val="a534a911"/>
     <w:multiLevelType w:val="multilevel"/>
     <w:lvl w:ilvl="0">
       <w:numFmt w:val="bullet"/>
@@ -1013,7 +1039,7 @@
     </w:lvl>
   </w:abstractNum>
   <w:abstractNum w:abstractNumId="991">
-    <w:nsid w:val="a1953189"/>
+    <w:nsid w:val="256ec3cf"/>
     <w:multiLevelType w:val="multilevel"/>
     <w:lvl w:ilvl="0">
       <w:numFmt w:val="bullet"/>

--- a/resume.docx
+++ b/resume.docx
@@ -1,15 +1,15 @@
 
 <file path=word/document.xml><?xml version="1.0" encoding="utf-8"?>
-<w:document xmlns:w="http://schemas.openxmlformats.org/wordprocessingml/2006/main" xmlns:m="http://schemas.openxmlformats.org/officeDocument/2006/math" xmlns:r="http://schemas.openxmlformats.org/officeDocument/2006/relationships" xmlns:o="urn:schemas-microsoft-com:office:office" xmlns:v="urn:schemas-microsoft-com:vml" xmlns:w10="urn:schemas-microsoft-com:office:word" xmlns:a="http://schemas.openxmlformats.org/drawingml/2006/main" xmlns:pic="http://schemas.openxmlformats.org/drawingml/2006/picture" xmlns:wp="http://schemas.openxmlformats.org/drawingml/2006/wordprocessingDrawing">
+<w:document xmlns:wpc="http://schemas.microsoft.com/office/word/2010/wordprocessingCanvas" xmlns:mc="http://schemas.openxmlformats.org/markup-compatibility/2006" xmlns:o="urn:schemas-microsoft-com:office:office" xmlns:r="http://schemas.openxmlformats.org/officeDocument/2006/relationships" xmlns:m="http://schemas.openxmlformats.org/officeDocument/2006/math" xmlns:v="urn:schemas-microsoft-com:vml" xmlns:wp14="http://schemas.microsoft.com/office/word/2010/wordprocessingDrawing" xmlns:wp="http://schemas.openxmlformats.org/drawingml/2006/wordprocessingDrawing" xmlns:w10="urn:schemas-microsoft-com:office:word" xmlns:w="http://schemas.openxmlformats.org/wordprocessingml/2006/main" xmlns:w14="http://schemas.microsoft.com/office/word/2010/wordml" xmlns:w15="http://schemas.microsoft.com/office/word/2012/wordml" xmlns:wpg="http://schemas.microsoft.com/office/word/2010/wordprocessingGroup" xmlns:wpi="http://schemas.microsoft.com/office/word/2010/wordprocessingInk" xmlns:wne="http://schemas.microsoft.com/office/word/2006/wordml" xmlns:wps="http://schemas.microsoft.com/office/word/2010/wordprocessingShape" mc:Ignorable="w14 w15 wp14">
   <w:body>
     <w:p>
       <w:pPr>
         <w:pStyle w:val="Heading1"/>
       </w:pPr>
-      <w:bookmarkStart w:id="21" w:name="scott-bennett"/>
-      <w:bookmarkEnd w:id="21"/>
-      <w:r>
-        <w:t xml:space="preserve">Scott Bennett</w:t>
+      <w:bookmarkStart w:id="0" w:name="scott-bennett"/>
+      <w:bookmarkEnd w:id="0"/>
+      <w:r>
+        <w:t>Scott Bennett</w:t>
       </w:r>
     </w:p>
     <w:p>
@@ -17,47 +17,45 @@
         <w:pStyle w:val="BlockText"/>
       </w:pPr>
       <w:r>
-        <w:t xml:space="preserve">Charlotte, NC, USA</w:t>
-      </w:r>
-      <w:r>
-        <w:br w:type="textWrapping"/>
-      </w:r>
-      <w:r>
-        <w:t xml:space="preserve">Email: scottb () fastmail ! com</w:t>
-      </w:r>
-      <w:r>
-        <w:br w:type="textWrapping"/>
-      </w:r>
-      <w:hyperlink r:id="rId22">
+        <w:t>Charlotte, NC, USA</w:t>
+      </w:r>
+      <w:r>
+        <w:br/>
+        <w:t>Email: scottb () fastmail ! com</w:t>
+      </w:r>
+      <w:r>
+        <w:br/>
+      </w:r>
+      <w:hyperlink r:id="rId7">
         <w:r>
           <w:rPr>
             <w:rStyle w:val="Hyperlink"/>
           </w:rPr>
-          <w:t xml:space="preserve">GitHub</w:t>
+          <w:t>GitHub</w:t>
         </w:r>
       </w:hyperlink>
       <w:r>
-        <w:t xml:space="preserve">: https://github.com/sbennett1990</w:t>
-      </w:r>
-      <w:r>
-        <w:br w:type="textWrapping"/>
-      </w:r>
-      <w:hyperlink r:id="rId23">
+        <w:t>: https://github.com/sbennett1990</w:t>
+      </w:r>
+      <w:r>
+        <w:br/>
+      </w:r>
+      <w:hyperlink r:id="rId8">
         <w:r>
           <w:rPr>
             <w:rStyle w:val="Hyperlink"/>
           </w:rPr>
-          <w:t xml:space="preserve">LinkedIn</w:t>
+          <w:t>LinkedIn</w:t>
         </w:r>
       </w:hyperlink>
       <w:r>
-        <w:t xml:space="preserve">: https://www.linkedin.com/in/scott-bennett-73b832aa</w:t>
+        <w:t>: https://www.linkedin.com/in/scott-bennett-73b832aa</w:t>
       </w:r>
     </w:p>
     <w:p>
       <w:r>
         <w:pict>
-          <v:rect style="width:0;height:1.5pt" o:hralign="center" o:hrstd="t" o:hr="t"/>
+          <v:rect id="_x0000_i1025" style="width:0;height:1.5pt" o:hralign="center" o:hrstd="t" o:hr="t"/>
         </w:pict>
       </w:r>
     </w:p>
@@ -65,10 +63,10 @@
       <w:pPr>
         <w:pStyle w:val="Heading2"/>
       </w:pPr>
-      <w:bookmarkStart w:id="24" w:name="professional-experience"/>
-      <w:bookmarkEnd w:id="24"/>
-      <w:r>
-        <w:t xml:space="preserve">Professional Experience</w:t>
+      <w:bookmarkStart w:id="1" w:name="professional-experience"/>
+      <w:bookmarkEnd w:id="1"/>
+      <w:r>
+        <w:t>Professional Experience</w:t>
       </w:r>
     </w:p>
     <w:p>
@@ -79,204 +77,214 @@
         <w:rPr>
           <w:b/>
         </w:rPr>
-        <w:t xml:space="preserve">Software Developer</w:t>
-      </w:r>
-      <w:r>
-        <w:t xml:space="preserve"> </w:t>
-      </w:r>
-      <w:r>
-        <w:t xml:space="preserve">-</w:t>
-      </w:r>
-      <w:r>
-        <w:t xml:space="preserve"> </w:t>
-      </w:r>
-      <w:hyperlink r:id="rId25">
+        <w:t>Software Developer</w:t>
+      </w:r>
+      <w:r>
+        <w:t xml:space="preserve"> - </w:t>
+      </w:r>
+      <w:hyperlink r:id="rId9">
         <w:r>
           <w:rPr>
             <w:rStyle w:val="Hyperlink"/>
           </w:rPr>
-          <w:t xml:space="preserve">Lowe’s Companies, Inc.</w:t>
+          <w:t>Lowe’s Companies, Inc.</w:t>
         </w:r>
       </w:hyperlink>
       <w:r>
-        <w:br w:type="textWrapping"/>
-      </w:r>
-      <w:r>
-        <w:t xml:space="preserve">June 2014 - Present | Charlotte, NC</w:t>
-      </w:r>
-    </w:p>
-    <w:p>
-      <w:pPr>
-        <w:pStyle w:val="Compact"/>
-        <w:numPr>
-          <w:numId w:val="1001"/>
+        <w:br/>
+        <w:t>June 2014 - Present | Charlotte, NC</w:t>
+      </w:r>
+    </w:p>
+    <w:p>
+      <w:pPr>
+        <w:pStyle w:val="Compact"/>
+        <w:numPr>
           <w:ilvl w:val="0"/>
-        </w:numPr>
-      </w:pPr>
-      <w:r>
-        <w:t xml:space="preserve">Agile environment</w:t>
-      </w:r>
-    </w:p>
-    <w:p>
-      <w:pPr>
-        <w:pStyle w:val="Compact"/>
-        <w:numPr>
-          <w:numId w:val="1001"/>
+          <w:numId w:val="3"/>
+        </w:numPr>
+      </w:pPr>
+      <w:r>
+        <w:t>Agile environment</w:t>
+      </w:r>
+    </w:p>
+    <w:p>
+      <w:pPr>
+        <w:pStyle w:val="Compact"/>
+        <w:numPr>
           <w:ilvl w:val="0"/>
-        </w:numPr>
-      </w:pPr>
-      <w:r>
-        <w:t xml:space="preserve">Developed applications (plugins) for AutoCAD (deployed to ~100 user machines) (C#)</w:t>
-      </w:r>
-    </w:p>
-    <w:p>
-      <w:pPr>
-        <w:pStyle w:val="Compact"/>
-        <w:numPr>
-          <w:numId w:val="1002"/>
+          <w:numId w:val="3"/>
+        </w:numPr>
+      </w:pPr>
+      <w:r>
+        <w:t>Developed applications (plugins) for A</w:t>
+      </w:r>
+      <w:r>
+        <w:t>utoCAD (deployed to ~100 user machines) (C#)</w:t>
+      </w:r>
+    </w:p>
+    <w:p>
+      <w:pPr>
+        <w:pStyle w:val="Compact"/>
+        <w:numPr>
           <w:ilvl w:val="1"/>
-        </w:numPr>
-      </w:pPr>
-      <w:r>
-        <w:t xml:space="preserve">Designed and implemented an updater utility for the AutoCAD plugins, which was also</w:t>
-      </w:r>
-      <w:r>
-        <w:t xml:space="preserve"> </w:t>
-      </w:r>
-      <w:r>
-        <w:t xml:space="preserve">able to update itself</w:t>
-      </w:r>
-    </w:p>
-    <w:p>
-      <w:pPr>
-        <w:pStyle w:val="Compact"/>
-        <w:numPr>
-          <w:numId w:val="1002"/>
+          <w:numId w:val="4"/>
+        </w:numPr>
+      </w:pPr>
+      <w:r>
+        <w:t>Designed and implemented an updater utility for the AutoCAD plugins, which was also able to update itself</w:t>
+      </w:r>
+    </w:p>
+    <w:p>
+      <w:pPr>
+        <w:pStyle w:val="Compact"/>
+        <w:numPr>
           <w:ilvl w:val="1"/>
-        </w:numPr>
-      </w:pPr>
-      <w:r>
-        <w:t xml:space="preserve">Created unit tests for above</w:t>
-      </w:r>
-    </w:p>
-    <w:p>
-      <w:pPr>
-        <w:pStyle w:val="Compact"/>
-        <w:numPr>
-          <w:numId w:val="1001"/>
+          <w:numId w:val="4"/>
+        </w:numPr>
+      </w:pPr>
+      <w:r>
+        <w:t>Created unit tests for above</w:t>
+      </w:r>
+    </w:p>
+    <w:p>
+      <w:pPr>
+        <w:pStyle w:val="Compact"/>
+        <w:numPr>
           <w:ilvl w:val="0"/>
-        </w:numPr>
-      </w:pPr>
-      <w:r>
-        <w:t xml:space="preserve">Lead my team in our migration to git source control</w:t>
-      </w:r>
-    </w:p>
-    <w:p>
-      <w:pPr>
-        <w:pStyle w:val="Compact"/>
-        <w:numPr>
-          <w:numId w:val="1003"/>
+          <w:numId w:val="3"/>
+        </w:numPr>
+      </w:pPr>
+      <w:r>
+        <w:t>Lead my team in our migration to git source control</w:t>
+      </w:r>
+    </w:p>
+    <w:p>
+      <w:pPr>
+        <w:pStyle w:val="Compact"/>
+        <w:numPr>
           <w:ilvl w:val="1"/>
-        </w:numPr>
-      </w:pPr>
-      <w:r>
-        <w:t xml:space="preserve">Configured the repositories</w:t>
-      </w:r>
-    </w:p>
-    <w:p>
-      <w:pPr>
-        <w:pStyle w:val="Compact"/>
-        <w:numPr>
-          <w:numId w:val="1003"/>
+          <w:numId w:val="5"/>
+        </w:numPr>
+      </w:pPr>
+      <w:r>
+        <w:t>Configured the repositor</w:t>
+      </w:r>
+      <w:r>
+        <w:t>ies</w:t>
+      </w:r>
+    </w:p>
+    <w:p>
+      <w:pPr>
+        <w:pStyle w:val="Compact"/>
+        <w:numPr>
           <w:ilvl w:val="1"/>
-        </w:numPr>
-      </w:pPr>
-      <w:r>
-        <w:t xml:space="preserve">Determined branching/merging model</w:t>
-      </w:r>
-    </w:p>
-    <w:p>
-      <w:pPr>
-        <w:pStyle w:val="Compact"/>
-        <w:numPr>
-          <w:numId w:val="1003"/>
+          <w:numId w:val="5"/>
+        </w:numPr>
+      </w:pPr>
+      <w:r>
+        <w:t>Determined branching/merging model</w:t>
+      </w:r>
+    </w:p>
+    <w:p>
+      <w:pPr>
+        <w:pStyle w:val="Compact"/>
+        <w:numPr>
           <w:ilvl w:val="1"/>
-        </w:numPr>
-      </w:pPr>
-      <w:r>
-        <w:t xml:space="preserve">Created training sessions for the developers</w:t>
-      </w:r>
-    </w:p>
-    <w:p>
-      <w:pPr>
-        <w:pStyle w:val="Compact"/>
-        <w:numPr>
-          <w:numId w:val="1001"/>
+          <w:numId w:val="5"/>
+        </w:numPr>
+      </w:pPr>
+      <w:r>
+        <w:t>Created training sessions for the developers</w:t>
+      </w:r>
+    </w:p>
+    <w:p>
+      <w:pPr>
+        <w:pStyle w:val="Compact"/>
+        <w:numPr>
           <w:ilvl w:val="0"/>
-        </w:numPr>
-      </w:pPr>
-      <w:r>
-        <w:t xml:space="preserve">Implemented enhancements and bug fixes to internal web applications (Java/Mainframe)</w:t>
-      </w:r>
-    </w:p>
-    <w:p>
-      <w:pPr>
-        <w:pStyle w:val="Compact"/>
-        <w:numPr>
-          <w:numId w:val="1004"/>
+          <w:numId w:val="3"/>
+        </w:numPr>
+      </w:pPr>
+      <w:r>
+        <w:t>Implemented enhancements and bug fixes to internal web applications (Java/WebSphere)</w:t>
+      </w:r>
+    </w:p>
+    <w:p>
+      <w:pPr>
+        <w:pStyle w:val="Compact"/>
+        <w:numPr>
           <w:ilvl w:val="1"/>
-        </w:numPr>
-      </w:pPr>
-      <w:r>
-        <w:t xml:space="preserve">SQL tuning, HTML corrections, JavaScript corrections, other code corrections</w:t>
-      </w:r>
-    </w:p>
-    <w:p>
-      <w:pPr>
-        <w:pStyle w:val="Compact"/>
-        <w:numPr>
-          <w:numId w:val="1001"/>
+          <w:numId w:val="6"/>
+        </w:numPr>
+      </w:pPr>
+      <w:r>
+        <w:t>SQL tuning, HTML corrections, JavaScript corrections, other code corrections</w:t>
+      </w:r>
+    </w:p>
+    <w:p>
+      <w:pPr>
+        <w:pStyle w:val="Compact"/>
+        <w:numPr>
           <w:ilvl w:val="0"/>
-        </w:numPr>
-      </w:pPr>
-      <w:r>
-        <w:t xml:space="preserve">Instrumental in creating a continuous delivery pipeline for one of our Java/Mainframe</w:t>
-      </w:r>
-      <w:r>
-        <w:t xml:space="preserve"> </w:t>
-      </w:r>
-      <w:r>
-        <w:t xml:space="preserve">applications</w:t>
-      </w:r>
-    </w:p>
-    <w:p>
-      <w:pPr>
-        <w:pStyle w:val="Compact"/>
-        <w:numPr>
-          <w:numId w:val="1005"/>
+          <w:numId w:val="3"/>
+        </w:numPr>
+      </w:pPr>
+      <w:r>
+        <w:t>Instrument</w:t>
+      </w:r>
+      <w:r>
+        <w:t>al in creating a continuous delivery pipeline for one of our Java/WebSphere applications</w:t>
+      </w:r>
+    </w:p>
+    <w:p>
+      <w:pPr>
+        <w:pStyle w:val="Compact"/>
+        <w:numPr>
           <w:ilvl w:val="1"/>
-        </w:numPr>
-      </w:pPr>
-      <w:r>
-        <w:t xml:space="preserve">Worked heavily with our automation team to create and test deployments to mainframe</w:t>
-      </w:r>
-      <w:r>
-        <w:t xml:space="preserve"> </w:t>
-      </w:r>
-      <w:r>
-        <w:t xml:space="preserve">(my team was the first to automate deployments to mainframe)</w:t>
-      </w:r>
-    </w:p>
-    <w:p>
-      <w:pPr>
-        <w:pStyle w:val="Compact"/>
-        <w:numPr>
-          <w:numId w:val="1005"/>
+          <w:numId w:val="7"/>
+        </w:numPr>
+      </w:pPr>
+      <w:r>
+        <w:t>Worked heavily with our automation team to create and test deployments to mainframe (my team was the first to automate deployments to our mainframe environment)</w:t>
+      </w:r>
+    </w:p>
+    <w:p>
+      <w:pPr>
+        <w:pStyle w:val="Compact"/>
+        <w:numPr>
           <w:ilvl w:val="1"/>
-        </w:numPr>
-      </w:pPr>
-      <w:r>
-        <w:t xml:space="preserve">Created build scripts in Ant</w:t>
+          <w:numId w:val="7"/>
+        </w:numPr>
+      </w:pPr>
+      <w:r>
+        <w:t>Create</w:t>
+      </w:r>
+      <w:r>
+        <w:t>d build scripts in Ant</w:t>
+      </w:r>
+    </w:p>
+    <w:p>
+      <w:pPr>
+        <w:pStyle w:val="Compact"/>
+        <w:numPr>
+          <w:ilvl w:val="1"/>
+          <w:numId w:val="7"/>
+        </w:numPr>
+      </w:pPr>
+      <w:r>
+        <w:t>Helped convert two Java applications into Maven projects to better facilitate builds and dependency management</w:t>
+      </w:r>
+    </w:p>
+    <w:p>
+      <w:pPr>
+        <w:pStyle w:val="Compact"/>
+        <w:numPr>
+          <w:ilvl w:val="1"/>
+          <w:numId w:val="7"/>
+        </w:numPr>
+      </w:pPr>
+      <w:r>
+        <w:t>Created, configured, and maintained all of the Jenkins build jobs for our team</w:t>
       </w:r>
     </w:p>
     <w:p>
@@ -287,107 +295,110 @@
         <w:rPr>
           <w:b/>
         </w:rPr>
-        <w:t xml:space="preserve">Assistant Technology Support Analyst</w:t>
-      </w:r>
-      <w:r>
-        <w:t xml:space="preserve"> </w:t>
-      </w:r>
-      <w:r>
-        <w:t xml:space="preserve">-</w:t>
-      </w:r>
-      <w:r>
-        <w:t xml:space="preserve"> </w:t>
-      </w:r>
-      <w:hyperlink r:id="rId26">
+        <w:t>Assistant Technology Support Analyst</w:t>
+      </w:r>
+      <w:r>
+        <w:t xml:space="preserve"> - </w:t>
+      </w:r>
+      <w:hyperlink r:id="rId10">
         <w:r>
           <w:rPr>
             <w:rStyle w:val="Hyperlink"/>
           </w:rPr>
-          <w:t xml:space="preserve">Appalachian State University Library</w:t>
+          <w:t>Appalachian State University Library</w:t>
         </w:r>
       </w:hyperlink>
       <w:r>
-        <w:br w:type="textWrapping"/>
-      </w:r>
-      <w:r>
-        <w:t xml:space="preserve">January 2012 - May 2014 | Boone, NC</w:t>
-      </w:r>
-    </w:p>
-    <w:p>
-      <w:pPr>
-        <w:pStyle w:val="Compact"/>
-        <w:numPr>
-          <w:numId w:val="1006"/>
+        <w:br/>
+        <w:t>January 2012 - May 2014 | Boone, NC</w:t>
+      </w:r>
+    </w:p>
+    <w:p>
+      <w:pPr>
+        <w:pStyle w:val="Compact"/>
+        <w:numPr>
           <w:ilvl w:val="0"/>
-        </w:numPr>
-      </w:pPr>
-      <w:r>
-        <w:t xml:space="preserve">Assisted system administrator with the upkeep, maintenance, and upgrading of ~10 Linux servers</w:t>
-      </w:r>
-    </w:p>
-    <w:p>
-      <w:pPr>
-        <w:pStyle w:val="Compact"/>
-        <w:numPr>
-          <w:numId w:val="1006"/>
+          <w:numId w:val="8"/>
+        </w:numPr>
+      </w:pPr>
+      <w:r>
+        <w:t>Assisted system administrator with the upkeep, maintenance, and upgrading of ~10 Linux servers</w:t>
+      </w:r>
+    </w:p>
+    <w:p>
+      <w:pPr>
+        <w:pStyle w:val="Compact"/>
+        <w:numPr>
           <w:ilvl w:val="0"/>
-        </w:numPr>
-      </w:pPr>
-      <w:r>
-        <w:t xml:space="preserve">Responsible for imaging Windows and Mac desktop and laptop computers</w:t>
-      </w:r>
-    </w:p>
-    <w:p>
-      <w:pPr>
-        <w:pStyle w:val="Compact"/>
-        <w:numPr>
-          <w:numId w:val="1006"/>
+          <w:numId w:val="8"/>
+        </w:numPr>
+      </w:pPr>
+      <w:r>
+        <w:t>Responsible for imaging Windows and Mac desk</w:t>
+      </w:r>
+      <w:r>
+        <w:t>top and laptop computers</w:t>
+      </w:r>
+    </w:p>
+    <w:p>
+      <w:pPr>
+        <w:pStyle w:val="Compact"/>
+        <w:numPr>
           <w:ilvl w:val="0"/>
-        </w:numPr>
-      </w:pPr>
-      <w:r>
-        <w:t xml:space="preserve">Deployed new and replacement desktop and laptop computers for public use</w:t>
-      </w:r>
-    </w:p>
-    <w:p>
-      <w:pPr>
-        <w:pStyle w:val="Compact"/>
-        <w:numPr>
-          <w:numId w:val="1006"/>
+          <w:numId w:val="8"/>
+        </w:numPr>
+      </w:pPr>
+      <w:r>
+        <w:t>Deployed new and replacement desktop and laptop computers for public use</w:t>
+      </w:r>
+    </w:p>
+    <w:p>
+      <w:pPr>
+        <w:pStyle w:val="Compact"/>
+        <w:numPr>
           <w:ilvl w:val="0"/>
-        </w:numPr>
-      </w:pPr>
-      <w:r>
-        <w:t xml:space="preserve">Assisted in maintaining the integrity of all public/staff computers (hardware and software)</w:t>
-      </w:r>
-      <w:r>
-        <w:t xml:space="preserve"> </w:t>
-      </w:r>
-      <w:r>
-        <w:t xml:space="preserve">and peripherals</w:t>
-      </w:r>
-    </w:p>
-    <w:p>
-      <w:pPr>
-        <w:pStyle w:val="Compact"/>
-        <w:numPr>
-          <w:numId w:val="1006"/>
+          <w:numId w:val="8"/>
+        </w:numPr>
+      </w:pPr>
+      <w:r>
+        <w:t>Assisted in maintaining the integrity of all public/staff computers (hardware and software) and peripherals</w:t>
+      </w:r>
+    </w:p>
+    <w:p>
+      <w:pPr>
+        <w:pStyle w:val="Compact"/>
+        <w:numPr>
           <w:ilvl w:val="0"/>
-        </w:numPr>
-      </w:pPr>
-      <w:r>
-        <w:t xml:space="preserve">Provided help desk support</w:t>
-      </w:r>
-    </w:p>
-    <w:p>
-      <w:pPr>
-        <w:pStyle w:val="FirstParagraph"/>
-      </w:pPr>
-      <w:r>
+          <w:numId w:val="8"/>
+        </w:numPr>
+      </w:pPr>
+      <w:r>
+        <w:t>Provided help desk support</w:t>
+      </w:r>
+    </w:p>
+    <w:p>
+      <w:pPr>
         <w:rPr>
           <w:b/>
         </w:rPr>
-        <w:t xml:space="preserve">Other Work Experience</w:t>
+      </w:pPr>
+      <w:r>
+        <w:rPr>
+          <w:b/>
+        </w:rPr>
+        <w:br w:type="page"/>
+      </w:r>
+    </w:p>
+    <w:p>
+      <w:pPr>
+        <w:pStyle w:val="FirstParagraph"/>
+      </w:pPr>
+      <w:r>
+        <w:rPr>
+          <w:b/>
+        </w:rPr>
+        <w:lastRenderedPageBreak/>
+        <w:t>Other Work Experience</w:t>
       </w:r>
     </w:p>
     <w:p>
@@ -398,37 +409,35 @@
         <w:rPr>
           <w:i/>
         </w:rPr>
-        <w:t xml:space="preserve">Chick-fil-A</w:t>
-      </w:r>
-      <w:r>
-        <w:br w:type="textWrapping"/>
-      </w:r>
-      <w:r>
-        <w:t xml:space="preserve">April 2010 - December 2012 | Hendersonville, NC</w:t>
-      </w:r>
-    </w:p>
-    <w:p>
-      <w:pPr>
-        <w:pStyle w:val="Compact"/>
-        <w:numPr>
-          <w:numId w:val="1007"/>
+        <w:t>Chick-fil-A</w:t>
+      </w:r>
+      <w:r>
+        <w:br/>
+        <w:t>April 2010 - December 2012 | Hendersonville, NC</w:t>
+      </w:r>
+    </w:p>
+    <w:p>
+      <w:pPr>
+        <w:pStyle w:val="Compact"/>
+        <w:numPr>
           <w:ilvl w:val="0"/>
-        </w:numPr>
-      </w:pPr>
-      <w:r>
-        <w:t xml:space="preserve">Positions - front counter/drive-through cashier; kitchen</w:t>
-      </w:r>
-    </w:p>
-    <w:p>
-      <w:pPr>
-        <w:pStyle w:val="Compact"/>
-        <w:numPr>
-          <w:numId w:val="1007"/>
+          <w:numId w:val="9"/>
+        </w:numPr>
+      </w:pPr>
+      <w:r>
+        <w:t>Positions - front counter/drive-through cashier; kitchen</w:t>
+      </w:r>
+    </w:p>
+    <w:p>
+      <w:pPr>
+        <w:pStyle w:val="Compact"/>
+        <w:numPr>
           <w:ilvl w:val="0"/>
-        </w:numPr>
-      </w:pPr>
-      <w:r>
-        <w:t xml:space="preserve">Developed communication skills and team work</w:t>
+          <w:numId w:val="9"/>
+        </w:numPr>
+      </w:pPr>
+      <w:r>
+        <w:t>Developed communication skills and team work</w:t>
       </w:r>
     </w:p>
     <w:p>
@@ -439,388 +448,372 @@
         <w:rPr>
           <w:i/>
         </w:rPr>
-        <w:t xml:space="preserve">Federal Work-Study</w:t>
-      </w:r>
-      <w:r>
-        <w:t xml:space="preserve"> </w:t>
-      </w:r>
-      <w:r>
-        <w:t xml:space="preserve">-</w:t>
-      </w:r>
-      <w:r>
-        <w:t xml:space="preserve"> </w:t>
-      </w:r>
-      <w:hyperlink r:id="rId27">
+        <w:t>Federal Work-Study</w:t>
+      </w:r>
+      <w:r>
+        <w:t xml:space="preserve"> - </w:t>
+      </w:r>
+      <w:hyperlink r:id="rId11">
         <w:r>
           <w:rPr>
             <w:rStyle w:val="Hyperlink"/>
           </w:rPr>
-          <w:t xml:space="preserve">Blue Ridge Community College Library</w:t>
+          <w:t>Blue Ridg</w:t>
         </w:r>
-      </w:hyperlink>
-      <w:r>
-        <w:br w:type="textWrapping"/>
-      </w:r>
-      <w:r>
-        <w:t xml:space="preserve">October 2009 - May 2011 | Hendersonville, NC</w:t>
-      </w:r>
-    </w:p>
-    <w:p>
-      <w:pPr>
-        <w:pStyle w:val="Compact"/>
-        <w:numPr>
-          <w:numId w:val="1008"/>
-          <w:ilvl w:val="0"/>
-        </w:numPr>
-      </w:pPr>
-      <w:r>
-        <w:t xml:space="preserve">Circulation desk, book shelving, basic computer support</w:t>
-      </w:r>
-    </w:p>
-    <w:p>
-      <w:pPr>
-        <w:pStyle w:val="FirstParagraph"/>
-      </w:pPr>
-      <w:r>
-        <w:rPr>
-          <w:i/>
-        </w:rPr>
-        <w:t xml:space="preserve">Math Tutor</w:t>
-      </w:r>
-      <w:r>
-        <w:t xml:space="preserve"> </w:t>
-      </w:r>
-      <w:r>
-        <w:t xml:space="preserve">-</w:t>
-      </w:r>
-      <w:r>
-        <w:t xml:space="preserve"> </w:t>
-      </w:r>
-      <w:hyperlink r:id="rId28">
         <w:r>
           <w:rPr>
             <w:rStyle w:val="Hyperlink"/>
           </w:rPr>
-          <w:t xml:space="preserve">Blue Ridge Community College</w:t>
+          <w:t>e Community College Library</w:t>
         </w:r>
       </w:hyperlink>
       <w:r>
-        <w:br w:type="textWrapping"/>
-      </w:r>
-      <w:r>
-        <w:t xml:space="preserve">September 2009 - December 2009 | Hendersonville, NC</w:t>
-      </w:r>
-    </w:p>
-    <w:p>
-      <w:pPr>
-        <w:pStyle w:val="Compact"/>
-        <w:numPr>
-          <w:numId w:val="1009"/>
+        <w:br/>
+        <w:t>October 2009 - May 2011 | Hendersonville, NC</w:t>
+      </w:r>
+    </w:p>
+    <w:p>
+      <w:pPr>
+        <w:pStyle w:val="Compact"/>
+        <w:numPr>
           <w:ilvl w:val="0"/>
-        </w:numPr>
-      </w:pPr>
-      <w:r>
-        <w:t xml:space="preserve">Tutored students in introductory college math courses</w:t>
-      </w:r>
-    </w:p>
-    <w:p>
-      <w:pPr>
-        <w:pStyle w:val="Heading2"/>
-      </w:pPr>
-      <w:bookmarkStart w:id="29" w:name="technical-skills-and-competences"/>
-      <w:bookmarkEnd w:id="29"/>
-      <w:r>
-        <w:t xml:space="preserve">Technical Skills and Competences</w:t>
+          <w:numId w:val="10"/>
+        </w:numPr>
+      </w:pPr>
+      <w:r>
+        <w:t>Circulation desk, book shelving, basic computer support</w:t>
       </w:r>
     </w:p>
     <w:p>
       <w:pPr>
         <w:pStyle w:val="FirstParagraph"/>
       </w:pPr>
-      <w:r>
-        <w:rPr>
-          <w:b/>
-        </w:rPr>
-        <w:t xml:space="preserve">Programming Languages and Software Development Skills</w:t>
-      </w:r>
-    </w:p>
-    <w:p>
-      <w:pPr>
-        <w:pStyle w:val="Compact"/>
-        <w:numPr>
-          <w:numId w:val="1010"/>
-          <w:ilvl w:val="0"/>
-        </w:numPr>
-      </w:pPr>
-      <w:r>
-        <w:t xml:space="preserve">C# - 1.5 years</w:t>
-      </w:r>
-    </w:p>
-    <w:p>
-      <w:pPr>
-        <w:pStyle w:val="Compact"/>
-        <w:numPr>
-          <w:numId w:val="1010"/>
-          <w:ilvl w:val="0"/>
-        </w:numPr>
-      </w:pPr>
-      <w:r>
-        <w:t xml:space="preserve">Java - 4 years</w:t>
-      </w:r>
-    </w:p>
-    <w:p>
-      <w:pPr>
-        <w:pStyle w:val="Compact"/>
-        <w:numPr>
-          <w:numId w:val="1010"/>
-          <w:ilvl w:val="0"/>
-        </w:numPr>
-      </w:pPr>
-      <w:r>
-        <w:t xml:space="preserve">C - 3 years (school and personal projects)</w:t>
-      </w:r>
-    </w:p>
-    <w:p>
-      <w:pPr>
-        <w:pStyle w:val="Compact"/>
-        <w:numPr>
-          <w:numId w:val="1010"/>
-          <w:ilvl w:val="0"/>
-        </w:numPr>
-      </w:pPr>
-      <w:r>
-        <w:t xml:space="preserve">NUnit</w:t>
-      </w:r>
-    </w:p>
-    <w:p>
-      <w:pPr>
-        <w:pStyle w:val="Compact"/>
-        <w:numPr>
-          <w:numId w:val="1010"/>
-          <w:ilvl w:val="0"/>
-        </w:numPr>
-      </w:pPr>
-      <w:r>
-        <w:t xml:space="preserve">SQL</w:t>
-      </w:r>
-    </w:p>
-    <w:p>
-      <w:pPr>
-        <w:pStyle w:val="Compact"/>
-        <w:numPr>
-          <w:numId w:val="1010"/>
-          <w:ilvl w:val="0"/>
-        </w:numPr>
-      </w:pPr>
-      <w:r>
-        <w:t xml:space="preserve">Shell scripting</w:t>
-      </w:r>
-    </w:p>
-    <w:p>
-      <w:pPr>
-        <w:pStyle w:val="FirstParagraph"/>
-      </w:pPr>
-      <w:r>
-        <w:rPr>
-          <w:b/>
-        </w:rPr>
-        <w:t xml:space="preserve">Other Computer Related Skills</w:t>
-      </w:r>
-    </w:p>
-    <w:p>
-      <w:pPr>
-        <w:pStyle w:val="Compact"/>
-        <w:numPr>
-          <w:numId w:val="1011"/>
-          <w:ilvl w:val="0"/>
-        </w:numPr>
-      </w:pPr>
-      <w:r>
-        <w:t xml:space="preserve">Administration of Unix-like OS - Linux, FreeBSD, OpenBSD (personal projects)</w:t>
-      </w:r>
-    </w:p>
-    <w:p>
-      <w:pPr>
-        <w:pStyle w:val="Compact"/>
-        <w:numPr>
-          <w:numId w:val="1011"/>
-          <w:ilvl w:val="0"/>
-        </w:numPr>
-      </w:pPr>
-      <w:r>
-        <w:t xml:space="preserve">Comfortable performing tasks in a Unix shell and PowerShell</w:t>
-      </w:r>
-    </w:p>
-    <w:p>
-      <w:pPr>
-        <w:pStyle w:val="Compact"/>
-        <w:numPr>
-          <w:numId w:val="1011"/>
-          <w:ilvl w:val="0"/>
-        </w:numPr>
-      </w:pPr>
-      <w:r>
-        <w:t xml:space="preserve">IDEs used - Visual Studio, Rational Application Developer/Eclipse</w:t>
-      </w:r>
-    </w:p>
-    <w:p>
-      <w:pPr>
-        <w:pStyle w:val="Heading2"/>
-      </w:pPr>
-      <w:bookmarkStart w:id="30" w:name="education"/>
-      <w:bookmarkEnd w:id="30"/>
-      <w:r>
-        <w:t xml:space="preserve">Education</w:t>
-      </w:r>
-    </w:p>
-    <w:p>
-      <w:pPr>
-        <w:pStyle w:val="FirstParagraph"/>
-      </w:pPr>
-      <w:r>
-        <w:rPr>
-          <w:b/>
-        </w:rPr>
-        <w:t xml:space="preserve">Bachelor of Science, Computer Science</w:t>
-      </w:r>
-      <w:r>
-        <w:t xml:space="preserve"> </w:t>
-      </w:r>
       <w:r>
         <w:rPr>
           <w:i/>
         </w:rPr>
-        <w:t xml:space="preserve">Appalachian State University</w:t>
-      </w:r>
-      <w:r>
-        <w:br w:type="textWrapping"/>
-      </w:r>
-      <w:r>
-        <w:t xml:space="preserve">2012 - 2014 | Boone, NC | GPA:</w:t>
-      </w:r>
-      <w:r>
-        <w:t xml:space="preserve"> </w:t>
-      </w:r>
-      <w:r>
-        <w:rPr>
-          <w:b/>
-        </w:rPr>
-        <w:t xml:space="preserve">3.09 / 4.00</w:t>
-      </w:r>
-    </w:p>
-    <w:p>
-      <w:pPr>
-        <w:pStyle w:val="BodyText"/>
-      </w:pPr>
-      <w:r>
-        <w:rPr>
-          <w:b/>
-        </w:rPr>
-        <w:t xml:space="preserve">Associate in Science</w:t>
-      </w:r>
-      <w:r>
-        <w:t xml:space="preserve"> </w:t>
-      </w:r>
-      <w:r>
-        <w:rPr>
-          <w:i/>
-        </w:rPr>
-        <w:t xml:space="preserve">Blue Ridge Community College</w:t>
-      </w:r>
-      <w:r>
-        <w:br w:type="textWrapping"/>
-      </w:r>
-      <w:r>
-        <w:t xml:space="preserve">2009 - 2011 | Hendersonville, NC</w:t>
-      </w:r>
-    </w:p>
-    <w:p>
-      <w:r>
-        <w:pict>
-          <v:rect style="width:0;height:1.5pt" o:hralign="center" o:hrstd="t" o:hr="t"/>
-        </w:pict>
-      </w:r>
-    </w:p>
-    <w:p>
-      <w:pPr>
-        <w:pStyle w:val="FirstParagraph"/>
-      </w:pPr>
-      <w:r>
-        <w:t xml:space="preserve">This document is available in various formats:</w:t>
-      </w:r>
-    </w:p>
-    <w:p>
-      <w:pPr>
-        <w:pStyle w:val="Compact"/>
-        <w:numPr>
-          <w:numId w:val="1012"/>
-          <w:ilvl w:val="0"/>
-        </w:numPr>
-      </w:pPr>
-      <w:r>
-        <w:t xml:space="preserve">HTML:</w:t>
-      </w:r>
-      <w:r>
-        <w:t xml:space="preserve"> </w:t>
-      </w:r>
-      <w:hyperlink r:id="rId31">
+        <w:t>Math Tutor</w:t>
+      </w:r>
+      <w:r>
+        <w:t xml:space="preserve"> - </w:t>
+      </w:r>
+      <w:hyperlink r:id="rId12">
         <w:r>
           <w:rPr>
             <w:rStyle w:val="Hyperlink"/>
           </w:rPr>
-          <w:t xml:space="preserve">http://sbennett1990.github.io/Resume/</w:t>
+          <w:t>Blue Ridge Community College</w:t>
         </w:r>
       </w:hyperlink>
       <w:r>
-        <w:br w:type="textWrapping"/>
-      </w:r>
-    </w:p>
-    <w:p>
-      <w:pPr>
-        <w:pStyle w:val="Compact"/>
-        <w:numPr>
-          <w:numId w:val="1012"/>
+        <w:br/>
+      </w:r>
+      <w:r>
+        <w:t>September 2009 - December 2009 | Hendersonville, NC</w:t>
+      </w:r>
+    </w:p>
+    <w:p>
+      <w:pPr>
+        <w:pStyle w:val="Compact"/>
+        <w:numPr>
           <w:ilvl w:val="0"/>
-        </w:numPr>
-      </w:pPr>
-      <w:r>
-        <w:t xml:space="preserve">PDF:</w:t>
+          <w:numId w:val="11"/>
+        </w:numPr>
+      </w:pPr>
+      <w:r>
+        <w:t>Tutored students in introductory college math courses</w:t>
+      </w:r>
+    </w:p>
+    <w:p>
+      <w:pPr>
+        <w:pStyle w:val="Heading2"/>
+      </w:pPr>
+      <w:bookmarkStart w:id="2" w:name="technical-skills-and-competences"/>
+      <w:bookmarkEnd w:id="2"/>
+      <w:r>
+        <w:t>Technical Skills and Competences</w:t>
+      </w:r>
+    </w:p>
+    <w:p>
+      <w:pPr>
+        <w:pStyle w:val="FirstParagraph"/>
+      </w:pPr>
+      <w:r>
+        <w:rPr>
+          <w:b/>
+        </w:rPr>
+        <w:t>Programming Languages and Software Development Skills</w:t>
+      </w:r>
+    </w:p>
+    <w:p>
+      <w:pPr>
+        <w:pStyle w:val="Compact"/>
+        <w:numPr>
+          <w:ilvl w:val="0"/>
+          <w:numId w:val="12"/>
+        </w:numPr>
+      </w:pPr>
+      <w:r>
+        <w:t>C# - 1.5 years</w:t>
+      </w:r>
+    </w:p>
+    <w:p>
+      <w:pPr>
+        <w:pStyle w:val="Compact"/>
+        <w:numPr>
+          <w:ilvl w:val="0"/>
+          <w:numId w:val="12"/>
+        </w:numPr>
+      </w:pPr>
+      <w:r>
+        <w:t>Java - 4 years</w:t>
+      </w:r>
+    </w:p>
+    <w:p>
+      <w:pPr>
+        <w:pStyle w:val="Compact"/>
+        <w:numPr>
+          <w:ilvl w:val="0"/>
+          <w:numId w:val="12"/>
+        </w:numPr>
+      </w:pPr>
+      <w:r>
+        <w:t xml:space="preserve">C - 3 years (school and personal </w:t>
+      </w:r>
+      <w:r>
+        <w:t>projects)</w:t>
+      </w:r>
+    </w:p>
+    <w:p>
+      <w:pPr>
+        <w:pStyle w:val="Compact"/>
+        <w:numPr>
+          <w:ilvl w:val="0"/>
+          <w:numId w:val="12"/>
+        </w:numPr>
+      </w:pPr>
+      <w:r>
+        <w:t>NUnit</w:t>
+      </w:r>
+    </w:p>
+    <w:p>
+      <w:pPr>
+        <w:pStyle w:val="Compact"/>
+        <w:numPr>
+          <w:ilvl w:val="0"/>
+          <w:numId w:val="12"/>
+        </w:numPr>
+      </w:pPr>
+      <w:r>
+        <w:t>SQL</w:t>
+      </w:r>
+    </w:p>
+    <w:p>
+      <w:pPr>
+        <w:pStyle w:val="Compact"/>
+        <w:numPr>
+          <w:ilvl w:val="0"/>
+          <w:numId w:val="12"/>
+        </w:numPr>
+      </w:pPr>
+      <w:r>
+        <w:t>Shell scripting</w:t>
+      </w:r>
+    </w:p>
+    <w:p>
+      <w:pPr>
+        <w:pStyle w:val="FirstParagraph"/>
+      </w:pPr>
+      <w:r>
+        <w:rPr>
+          <w:b/>
+        </w:rPr>
+        <w:t>Other Computer Related Skills</w:t>
+      </w:r>
+    </w:p>
+    <w:p>
+      <w:pPr>
+        <w:pStyle w:val="Compact"/>
+        <w:numPr>
+          <w:ilvl w:val="0"/>
+          <w:numId w:val="13"/>
+        </w:numPr>
+      </w:pPr>
+      <w:r>
+        <w:t>Administration of Unix-like OS - Linux, FreeBSD, OpenBSD (personal projects)</w:t>
+      </w:r>
+    </w:p>
+    <w:p>
+      <w:pPr>
+        <w:pStyle w:val="Compact"/>
+        <w:numPr>
+          <w:ilvl w:val="0"/>
+          <w:numId w:val="13"/>
+        </w:numPr>
+      </w:pPr>
+      <w:r>
+        <w:t>Comfortable performing tasks in a Unix shell and PowerShell</w:t>
+      </w:r>
+    </w:p>
+    <w:p>
+      <w:pPr>
+        <w:pStyle w:val="Compact"/>
+        <w:numPr>
+          <w:ilvl w:val="0"/>
+          <w:numId w:val="13"/>
+        </w:numPr>
+      </w:pPr>
+      <w:r>
+        <w:t>IDEs used - Visual Studio, Rational Application Devel</w:t>
+      </w:r>
+      <w:r>
+        <w:t>oper/Eclipse</w:t>
+      </w:r>
+    </w:p>
+    <w:p>
+      <w:pPr>
+        <w:pStyle w:val="Heading2"/>
+      </w:pPr>
+      <w:bookmarkStart w:id="3" w:name="education"/>
+      <w:bookmarkEnd w:id="3"/>
+      <w:r>
+        <w:t>Education</w:t>
+      </w:r>
+    </w:p>
+    <w:p>
+      <w:pPr>
+        <w:pStyle w:val="FirstParagraph"/>
+      </w:pPr>
+      <w:r>
+        <w:rPr>
+          <w:b/>
+        </w:rPr>
+        <w:t>Bachelor of Science, Computer Science</w:t>
       </w:r>
       <w:r>
         <w:t xml:space="preserve"> </w:t>
       </w:r>
-      <w:hyperlink r:id="rId32">
+      <w:r>
+        <w:rPr>
+          <w:i/>
+        </w:rPr>
+        <w:t>Appalachian State University</w:t>
+      </w:r>
+      <w:r>
+        <w:br/>
+        <w:t xml:space="preserve">2012 - 2014 | Boone, NC | GPA: </w:t>
+      </w:r>
+      <w:r>
+        <w:rPr>
+          <w:b/>
+        </w:rPr>
+        <w:t>3.09 / 4.00</w:t>
+      </w:r>
+    </w:p>
+    <w:p>
+      <w:pPr>
+        <w:pStyle w:val="BodyText"/>
+      </w:pPr>
+      <w:r>
+        <w:rPr>
+          <w:b/>
+        </w:rPr>
+        <w:t>Associate in Science</w:t>
+      </w:r>
+      <w:r>
+        <w:t xml:space="preserve"> </w:t>
+      </w:r>
+      <w:r>
+        <w:rPr>
+          <w:i/>
+        </w:rPr>
+        <w:t>Blue Ridge Community College</w:t>
+      </w:r>
+      <w:r>
+        <w:br/>
+        <w:t>2009 - 2011 | Hendersonville, NC</w:t>
+      </w:r>
+    </w:p>
+    <w:p>
+      <w:r>
+        <w:pict>
+          <v:rect id="_x0000_i1026" style="width:0;height:1.5pt" o:hralign="center" o:hrstd="t" o:hr="t"/>
+        </w:pict>
+      </w:r>
+    </w:p>
+    <w:p>
+      <w:pPr>
+        <w:pStyle w:val="FirstParagraph"/>
+      </w:pPr>
+      <w:r>
+        <w:t>This document is available in various formats:</w:t>
+      </w:r>
+    </w:p>
+    <w:p>
+      <w:pPr>
+        <w:pStyle w:val="Compact"/>
+        <w:numPr>
+          <w:ilvl w:val="0"/>
+          <w:numId w:val="14"/>
+        </w:numPr>
+      </w:pPr>
+      <w:r>
+        <w:t xml:space="preserve">HTML: </w:t>
+      </w:r>
+      <w:hyperlink r:id="rId13">
         <w:r>
           <w:rPr>
             <w:rStyle w:val="Hyperlink"/>
           </w:rPr>
-          <w:t xml:space="preserve">http://sbennett1990.github.io/Resume/resume.pdf</w:t>
+          <w:t>http://sbennett1990.github.io/Resume/</w:t>
         </w:r>
       </w:hyperlink>
-      <w:r>
-        <w:br w:type="textWrapping"/>
-      </w:r>
-    </w:p>
-    <w:p>
-      <w:pPr>
-        <w:pStyle w:val="Compact"/>
-        <w:numPr>
-          <w:numId w:val="1012"/>
+    </w:p>
+    <w:p>
+      <w:pPr>
+        <w:pStyle w:val="Compact"/>
+        <w:numPr>
           <w:ilvl w:val="0"/>
-        </w:numPr>
-      </w:pPr>
-      <w:r>
-        <w:t xml:space="preserve">WORD:</w:t>
-      </w:r>
-      <w:r>
-        <w:t xml:space="preserve"> </w:t>
-      </w:r>
-      <w:hyperlink r:id="rId33">
+          <w:numId w:val="14"/>
+        </w:numPr>
+      </w:pPr>
+      <w:r>
+        <w:t xml:space="preserve">PDF: </w:t>
+      </w:r>
+      <w:hyperlink r:id="rId14">
         <w:r>
           <w:rPr>
             <w:rStyle w:val="Hyperlink"/>
           </w:rPr>
-          <w:t xml:space="preserve">http://sbennett1990.github.io/Resume/resume.docx</w:t>
+          <w:t>http://sbennett1990.github.io/Resum</w:t>
+        </w:r>
+        <w:r>
+          <w:rPr>
+            <w:rStyle w:val="Hyperlink"/>
+          </w:rPr>
+          <w:t>e/resume.pdf</w:t>
+        </w:r>
+      </w:hyperlink>
+      <w:bookmarkStart w:id="4" w:name="_GoBack"/>
+      <w:bookmarkEnd w:id="4"/>
+    </w:p>
+    <w:p>
+      <w:pPr>
+        <w:pStyle w:val="Compact"/>
+        <w:numPr>
+          <w:ilvl w:val="0"/>
+          <w:numId w:val="14"/>
+        </w:numPr>
+      </w:pPr>
+      <w:r>
+        <w:t xml:space="preserve">WORD: </w:t>
+      </w:r>
+      <w:hyperlink r:id="rId15">
+        <w:r>
+          <w:rPr>
+            <w:rStyle w:val="Hyperlink"/>
+          </w:rPr>
+          <w:t>http://sbennett1990.github.io/Resume/resume.docx</w:t>
         </w:r>
       </w:hyperlink>
     </w:p>
@@ -832,42 +825,65 @@
         <w:rPr>
           <w:b/>
         </w:rPr>
-        <w:t xml:space="preserve">Source for this document is</w:t>
-      </w:r>
-      <w:r>
-        <w:rPr>
-          <w:b/>
-        </w:rPr>
-        <w:t xml:space="preserve"> </w:t>
-      </w:r>
-      <w:hyperlink r:id="rId34">
+        <w:t xml:space="preserve">Source for this document is </w:t>
+      </w:r>
+      <w:hyperlink r:id="rId16">
         <w:r>
           <w:rPr>
             <w:rStyle w:val="Hyperlink"/>
             <w:b/>
           </w:rPr>
-          <w:t xml:space="preserve">here</w:t>
+          <w:t>here</w:t>
         </w:r>
       </w:hyperlink>
     </w:p>
-    <w:sectPr/>
+    <w:sectPr>
+      <w:pgSz w:w="12240" w:h="15840"/>
+      <w:pgMar w:top="720" w:right="1080" w:bottom="720" w:left="1080" w:header="720" w:footer="720" w:gutter="0"/>
+      <w:cols w:space="720"/>
+    </w:sectPr>
   </w:body>
 </w:document>
 </file>
 
+<file path=word/endnotes.xml><?xml version="1.0" encoding="utf-8"?>
+<w:endnotes xmlns:wpc="http://schemas.microsoft.com/office/word/2010/wordprocessingCanvas" xmlns:mc="http://schemas.openxmlformats.org/markup-compatibility/2006" xmlns:o="urn:schemas-microsoft-com:office:office" xmlns:r="http://schemas.openxmlformats.org/officeDocument/2006/relationships" xmlns:m="http://schemas.openxmlformats.org/officeDocument/2006/math" xmlns:v="urn:schemas-microsoft-com:vml" xmlns:wp14="http://schemas.microsoft.com/office/word/2010/wordprocessingDrawing" xmlns:wp="http://schemas.openxmlformats.org/drawingml/2006/wordprocessingDrawing" xmlns:w10="urn:schemas-microsoft-com:office:word" xmlns:w="http://schemas.openxmlformats.org/wordprocessingml/2006/main" xmlns:w14="http://schemas.microsoft.com/office/word/2010/wordml" xmlns:w15="http://schemas.microsoft.com/office/word/2012/wordml" xmlns:wpg="http://schemas.microsoft.com/office/word/2010/wordprocessingGroup" xmlns:wpi="http://schemas.microsoft.com/office/word/2010/wordprocessingInk" xmlns:wne="http://schemas.microsoft.com/office/word/2006/wordml" xmlns:wps="http://schemas.microsoft.com/office/word/2010/wordprocessingShape" mc:Ignorable="w14 w15 wp14">
+  <w:endnote w:type="separator" w:id="-1">
+    <w:p>
+      <w:pPr>
+        <w:spacing w:after="0"/>
+      </w:pPr>
+      <w:r>
+        <w:separator/>
+      </w:r>
+    </w:p>
+  </w:endnote>
+  <w:endnote w:type="continuationSeparator" w:id="0">
+    <w:p>
+      <w:pPr>
+        <w:spacing w:after="0"/>
+      </w:pPr>
+      <w:r>
+        <w:continuationSeparator/>
+      </w:r>
+    </w:p>
+  </w:endnote>
+</w:endnotes>
+</file>
+
 <file path=word/footnotes.xml><?xml version="1.0" encoding="utf-8"?>
-<w:footnotes xmlns:w="http://schemas.openxmlformats.org/wordprocessingml/2006/main" xmlns:m="http://schemas.openxmlformats.org/officeDocument/2006/math" xmlns:r="http://schemas.openxmlformats.org/officeDocument/2006/relationships" xmlns:o="urn:schemas-microsoft-com:office:office" xmlns:v="urn:schemas-microsoft-com:vml" xmlns:w10="urn:schemas-microsoft-com:office:word" xmlns:a="http://schemas.openxmlformats.org/drawingml/2006/main" xmlns:pic="http://schemas.openxmlformats.org/drawingml/2006/picture" xmlns:wp="http://schemas.openxmlformats.org/drawingml/2006/wordprocessingDrawing">
+<w:footnotes xmlns:wpc="http://schemas.microsoft.com/office/word/2010/wordprocessingCanvas" xmlns:mc="http://schemas.openxmlformats.org/markup-compatibility/2006" xmlns:o="urn:schemas-microsoft-com:office:office" xmlns:r="http://schemas.openxmlformats.org/officeDocument/2006/relationships" xmlns:m="http://schemas.openxmlformats.org/officeDocument/2006/math" xmlns:v="urn:schemas-microsoft-com:vml" xmlns:wp14="http://schemas.microsoft.com/office/word/2010/wordprocessingDrawing" xmlns:wp="http://schemas.openxmlformats.org/drawingml/2006/wordprocessingDrawing" xmlns:w10="urn:schemas-microsoft-com:office:word" xmlns:w="http://schemas.openxmlformats.org/wordprocessingml/2006/main" xmlns:w14="http://schemas.microsoft.com/office/word/2010/wordml" xmlns:w15="http://schemas.microsoft.com/office/word/2012/wordml" xmlns:wpg="http://schemas.microsoft.com/office/word/2010/wordprocessingGroup" xmlns:wpi="http://schemas.microsoft.com/office/word/2010/wordprocessingInk" xmlns:wne="http://schemas.microsoft.com/office/word/2006/wordml" xmlns:wps="http://schemas.microsoft.com/office/word/2010/wordprocessingShape" mc:Ignorable="w14 w15 wp14">
+  <w:footnote w:type="separator" w:id="-1">
+    <w:p>
+      <w:r>
+        <w:separator/>
+      </w:r>
+    </w:p>
+  </w:footnote>
   <w:footnote w:type="continuationSeparator" w:id="0">
     <w:p>
       <w:r>
         <w:continuationSeparator/>
-      </w:r>
-    </w:p>
-  </w:footnote>
-  <w:footnote w:type="separator" w:id="-1">
-    <w:p>
-      <w:r>
-        <w:separator/>
       </w:r>
     </w:p>
   </w:footnote>
@@ -875,13 +891,14 @@
 </file>
 
 <file path=word/numbering.xml><?xml version="1.0" encoding="utf-8"?>
-<w:numbering xmlns:w="http://schemas.openxmlformats.org/wordprocessingml/2006/main">
-  <w:abstractNum w:abstractNumId="0">
-    <w:nsid w:val="e17f69ba"/>
+<w:numbering xmlns:wpc="http://schemas.microsoft.com/office/word/2010/wordprocessingCanvas" xmlns:mc="http://schemas.openxmlformats.org/markup-compatibility/2006" xmlns:o="urn:schemas-microsoft-com:office:office" xmlns:r="http://schemas.openxmlformats.org/officeDocument/2006/relationships" xmlns:m="http://schemas.openxmlformats.org/officeDocument/2006/math" xmlns:v="urn:schemas-microsoft-com:vml" xmlns:wp14="http://schemas.microsoft.com/office/word/2010/wordprocessingDrawing" xmlns:wp="http://schemas.openxmlformats.org/drawingml/2006/wordprocessingDrawing" xmlns:w10="urn:schemas-microsoft-com:office:word" xmlns:w="http://schemas.openxmlformats.org/wordprocessingml/2006/main" xmlns:w14="http://schemas.microsoft.com/office/word/2010/wordml" xmlns:w15="http://schemas.microsoft.com/office/word/2012/wordml" xmlns:wpg="http://schemas.microsoft.com/office/word/2010/wordprocessingGroup" xmlns:wpi="http://schemas.microsoft.com/office/word/2010/wordprocessingInk" xmlns:wne="http://schemas.microsoft.com/office/word/2006/wordml" xmlns:wps="http://schemas.microsoft.com/office/word/2010/wordprocessingShape" mc:Ignorable="w14 w15 wp14">
+  <w:abstractNum w:abstractNumId="0" w15:restartNumberingAfterBreak="0">
+    <w:nsid w:val="DB158368"/>
     <w:multiLevelType w:val="multilevel"/>
+    <w:tmpl w:val="A238B1A4"/>
     <w:lvl w:ilvl="0">
       <w:numFmt w:val="bullet"/>
-      <w:lvlText w:val=" "/>
+      <w:lvlText w:val="•"/>
       <w:lvlJc w:val="left"/>
       <w:pPr>
         <w:tabs>
@@ -892,7 +909,7 @@
     </w:lvl>
     <w:lvl w:ilvl="1">
       <w:numFmt w:val="bullet"/>
-      <w:lvlText w:val=" "/>
+      <w:lvlText w:val="–"/>
       <w:lvlJc w:val="left"/>
       <w:pPr>
         <w:tabs>
@@ -903,7 +920,7 @@
     </w:lvl>
     <w:lvl w:ilvl="2">
       <w:numFmt w:val="bullet"/>
-      <w:lvlText w:val=" "/>
+      <w:lvlText w:val="•"/>
       <w:lvlJc w:val="left"/>
       <w:pPr>
         <w:tabs>
@@ -914,7 +931,7 @@
     </w:lvl>
     <w:lvl w:ilvl="3">
       <w:numFmt w:val="bullet"/>
-      <w:lvlText w:val=" "/>
+      <w:lvlText w:val="–"/>
       <w:lvlJc w:val="left"/>
       <w:pPr>
         <w:tabs>
@@ -925,7 +942,7 @@
     </w:lvl>
     <w:lvl w:ilvl="4">
       <w:numFmt w:val="bullet"/>
-      <w:lvlText w:val=" "/>
+      <w:lvlText w:val="•"/>
       <w:lvlJc w:val="left"/>
       <w:pPr>
         <w:tabs>
@@ -936,7 +953,7 @@
     </w:lvl>
     <w:lvl w:ilvl="5">
       <w:numFmt w:val="bullet"/>
-      <w:lvlText w:val=" "/>
+      <w:lvlText w:val="–"/>
       <w:lvlJc w:val="left"/>
       <w:pPr>
         <w:tabs>
@@ -947,7 +964,7 @@
     </w:lvl>
     <w:lvl w:ilvl="6">
       <w:numFmt w:val="bullet"/>
-      <w:lvlText w:val=" "/>
+      <w:lvlText w:val="•"/>
       <w:lvlJc w:val="left"/>
       <w:pPr>
         <w:tabs>
@@ -956,10 +973,21 @@
         <w:ind w:left="4800" w:hanging="480"/>
       </w:pPr>
     </w:lvl>
+    <w:lvl w:ilvl="7">
+      <w:numFmt w:val="decimal"/>
+      <w:lvlText w:val=""/>
+      <w:lvlJc w:val="left"/>
+    </w:lvl>
+    <w:lvl w:ilvl="8">
+      <w:numFmt w:val="decimal"/>
+      <w:lvlText w:val=""/>
+      <w:lvlJc w:val="left"/>
+    </w:lvl>
   </w:abstractNum>
-  <w:abstractNum w:abstractNumId="990">
-    <w:nsid w:val="a534a911"/>
+  <w:abstractNum w:abstractNumId="1" w15:restartNumberingAfterBreak="0">
+    <w:nsid w:val="E17F69BA"/>
     <w:multiLevelType w:val="multilevel"/>
+    <w:tmpl w:val="6BCC0768"/>
     <w:lvl w:ilvl="0">
       <w:numFmt w:val="bullet"/>
       <w:lvlText w:val=" "/>
@@ -1037,13 +1065,24 @@
         <w:ind w:left="4800" w:hanging="480"/>
       </w:pPr>
     </w:lvl>
+    <w:lvl w:ilvl="7">
+      <w:numFmt w:val="decimal"/>
+      <w:lvlText w:val=""/>
+      <w:lvlJc w:val="left"/>
+    </w:lvl>
+    <w:lvl w:ilvl="8">
+      <w:numFmt w:val="decimal"/>
+      <w:lvlText w:val=""/>
+      <w:lvlJc w:val="left"/>
+    </w:lvl>
   </w:abstractNum>
-  <w:abstractNum w:abstractNumId="991">
-    <w:nsid w:val="256ec3cf"/>
+  <w:abstractNum w:abstractNumId="2" w15:restartNumberingAfterBreak="0">
+    <w:nsid w:val="E68129E0"/>
     <w:multiLevelType w:val="multilevel"/>
+    <w:tmpl w:val="72DE48B4"/>
     <w:lvl w:ilvl="0">
       <w:numFmt w:val="bullet"/>
-      <w:lvlText w:val="•"/>
+      <w:lvlText w:val=" "/>
       <w:lvlJc w:val="left"/>
       <w:pPr>
         <w:tabs>
@@ -1054,7 +1093,7 @@
     </w:lvl>
     <w:lvl w:ilvl="1">
       <w:numFmt w:val="bullet"/>
-      <w:lvlText w:val="–"/>
+      <w:lvlText w:val=" "/>
       <w:lvlJc w:val="left"/>
       <w:pPr>
         <w:tabs>
@@ -1065,7 +1104,7 @@
     </w:lvl>
     <w:lvl w:ilvl="2">
       <w:numFmt w:val="bullet"/>
-      <w:lvlText w:val="•"/>
+      <w:lvlText w:val=" "/>
       <w:lvlJc w:val="left"/>
       <w:pPr>
         <w:tabs>
@@ -1076,7 +1115,7 @@
     </w:lvl>
     <w:lvl w:ilvl="3">
       <w:numFmt w:val="bullet"/>
-      <w:lvlText w:val="–"/>
+      <w:lvlText w:val=" "/>
       <w:lvlJc w:val="left"/>
       <w:pPr>
         <w:tabs>
@@ -1087,7 +1126,7 @@
     </w:lvl>
     <w:lvl w:ilvl="4">
       <w:numFmt w:val="bullet"/>
-      <w:lvlText w:val="•"/>
+      <w:lvlText w:val=" "/>
       <w:lvlJc w:val="left"/>
       <w:pPr>
         <w:tabs>
@@ -1098,7 +1137,7 @@
     </w:lvl>
     <w:lvl w:ilvl="5">
       <w:numFmt w:val="bullet"/>
-      <w:lvlText w:val="–"/>
+      <w:lvlText w:val=" "/>
       <w:lvlJc w:val="left"/>
       <w:pPr>
         <w:tabs>
@@ -1109,7 +1148,7 @@
     </w:lvl>
     <w:lvl w:ilvl="6">
       <w:numFmt w:val="bullet"/>
-      <w:lvlText w:val="•"/>
+      <w:lvlText w:val=" "/>
       <w:lvlJc w:val="left"/>
       <w:pPr>
         <w:tabs>
@@ -1118,54 +1157,64 @@
         <w:ind w:left="4800" w:hanging="480"/>
       </w:pPr>
     </w:lvl>
+    <w:lvl w:ilvl="7">
+      <w:numFmt w:val="decimal"/>
+      <w:lvlText w:val=""/>
+      <w:lvlJc w:val="left"/>
+    </w:lvl>
+    <w:lvl w:ilvl="8">
+      <w:numFmt w:val="decimal"/>
+      <w:lvlText w:val=""/>
+      <w:lvlJc w:val="left"/>
+    </w:lvl>
   </w:abstractNum>
   <w:num w:numId="1">
+    <w:abstractNumId w:val="1"/>
+  </w:num>
+  <w:num w:numId="2">
+    <w:abstractNumId w:val="2"/>
+  </w:num>
+  <w:num w:numId="3">
     <w:abstractNumId w:val="0"/>
   </w:num>
-  <w:num w:numId="1000">
-    <w:abstractNumId w:val="990"/>
+  <w:num w:numId="4">
+    <w:abstractNumId w:val="0"/>
   </w:num>
-  <w:num w:numId="1001">
-    <w:abstractNumId w:val="991"/>
+  <w:num w:numId="5">
+    <w:abstractNumId w:val="0"/>
   </w:num>
-  <w:num w:numId="1002">
-    <w:abstractNumId w:val="991"/>
+  <w:num w:numId="6">
+    <w:abstractNumId w:val="0"/>
   </w:num>
-  <w:num w:numId="1003">
-    <w:abstractNumId w:val="991"/>
+  <w:num w:numId="7">
+    <w:abstractNumId w:val="0"/>
   </w:num>
-  <w:num w:numId="1004">
-    <w:abstractNumId w:val="991"/>
+  <w:num w:numId="8">
+    <w:abstractNumId w:val="0"/>
   </w:num>
-  <w:num w:numId="1005">
-    <w:abstractNumId w:val="991"/>
+  <w:num w:numId="9">
+    <w:abstractNumId w:val="0"/>
   </w:num>
-  <w:num w:numId="1006">
-    <w:abstractNumId w:val="991"/>
+  <w:num w:numId="10">
+    <w:abstractNumId w:val="0"/>
   </w:num>
-  <w:num w:numId="1007">
-    <w:abstractNumId w:val="991"/>
+  <w:num w:numId="11">
+    <w:abstractNumId w:val="0"/>
   </w:num>
-  <w:num w:numId="1008">
-    <w:abstractNumId w:val="991"/>
+  <w:num w:numId="12">
+    <w:abstractNumId w:val="0"/>
   </w:num>
-  <w:num w:numId="1009">
-    <w:abstractNumId w:val="991"/>
+  <w:num w:numId="13">
+    <w:abstractNumId w:val="0"/>
   </w:num>
-  <w:num w:numId="1010">
-    <w:abstractNumId w:val="991"/>
-  </w:num>
-  <w:num w:numId="1011">
-    <w:abstractNumId w:val="991"/>
-  </w:num>
-  <w:num w:numId="1012">
-    <w:abstractNumId w:val="991"/>
+  <w:num w:numId="14">
+    <w:abstractNumId w:val="0"/>
   </w:num>
 </w:numbering>
 </file>
 
 <file path=word/styles.xml><?xml version="1.0" encoding="utf-8"?>
-<w:styles xmlns:r="http://schemas.openxmlformats.org/officeDocument/2006/relationships" xmlns:w="http://schemas.openxmlformats.org/wordprocessingml/2006/main">
+<w:styles xmlns:mc="http://schemas.openxmlformats.org/markup-compatibility/2006" xmlns:r="http://schemas.openxmlformats.org/officeDocument/2006/relationships" xmlns:w="http://schemas.openxmlformats.org/wordprocessingml/2006/main" xmlns:w14="http://schemas.microsoft.com/office/word/2010/wordml" xmlns:w15="http://schemas.microsoft.com/office/word/2012/wordml" mc:Ignorable="w14 w15">
   <w:docDefaults>
     <w:rPrDefault>
       <w:rPr>
@@ -1181,19 +1230,489 @@
       </w:pPr>
     </w:pPrDefault>
   </w:docDefaults>
-  <w:latentStyles w:defLockedState="0" w:defUIPriority="0" w:defSemiHidden="0" w:defUnhideWhenUsed="0" w:defQFormat="0" w:count="276"/>
+  <w:latentStyles w:defLockedState="0" w:defUIPriority="0" w:defSemiHidden="0" w:defUnhideWhenUsed="0" w:defQFormat="0" w:count="371">
+    <w:lsdException w:name="index 1" w:semiHidden="1" w:unhideWhenUsed="1"/>
+    <w:lsdException w:name="index 7" w:semiHidden="1" w:unhideWhenUsed="1"/>
+    <w:lsdException w:name="index 8" w:semiHidden="1" w:unhideWhenUsed="1"/>
+    <w:lsdException w:name="index 9" w:semiHidden="1" w:unhideWhenUsed="1"/>
+    <w:lsdException w:name="toc 1" w:semiHidden="1" w:unhideWhenUsed="1"/>
+    <w:lsdException w:name="toc 2" w:semiHidden="1" w:unhideWhenUsed="1"/>
+    <w:lsdException w:name="toc 3" w:semiHidden="1" w:unhideWhenUsed="1"/>
+    <w:lsdException w:name="toc 4" w:semiHidden="1" w:unhideWhenUsed="1"/>
+    <w:lsdException w:name="toc 5" w:semiHidden="1" w:unhideWhenUsed="1"/>
+    <w:lsdException w:name="toc 6" w:semiHidden="1" w:unhideWhenUsed="1"/>
+    <w:lsdException w:name="toc 7" w:semiHidden="1" w:unhideWhenUsed="1"/>
+    <w:lsdException w:name="toc 8" w:semiHidden="1" w:unhideWhenUsed="1"/>
+    <w:lsdException w:name="toc 9" w:semiHidden="1" w:unhideWhenUsed="1"/>
+    <w:lsdException w:name="Normal Indent" w:semiHidden="1" w:unhideWhenUsed="1"/>
+    <w:lsdException w:name="footnote text" w:semiHidden="1" w:unhideWhenUsed="1"/>
+    <w:lsdException w:name="annotation text" w:semiHidden="1" w:unhideWhenUsed="1"/>
+    <w:lsdException w:name="header" w:semiHidden="1" w:unhideWhenUsed="1"/>
+    <w:lsdException w:name="footer" w:semiHidden="1" w:unhideWhenUsed="1"/>
+    <w:lsdException w:name="index heading" w:semiHidden="1" w:unhideWhenUsed="1"/>
+    <w:lsdException w:name="caption" w:semiHidden="1" w:unhideWhenUsed="1"/>
+    <w:lsdException w:name="table of figures" w:semiHidden="1" w:unhideWhenUsed="1"/>
+    <w:lsdException w:name="envelope address" w:semiHidden="1" w:unhideWhenUsed="1"/>
+    <w:lsdException w:name="envelope return" w:semiHidden="1" w:unhideWhenUsed="1"/>
+    <w:lsdException w:name="footnote reference" w:semiHidden="1" w:unhideWhenUsed="1"/>
+    <w:lsdException w:name="annotation reference" w:semiHidden="1" w:unhideWhenUsed="1"/>
+    <w:lsdException w:name="line number" w:semiHidden="1" w:unhideWhenUsed="1"/>
+    <w:lsdException w:name="page number" w:semiHidden="1" w:unhideWhenUsed="1"/>
+    <w:lsdException w:name="endnote reference" w:semiHidden="1" w:unhideWhenUsed="1"/>
+    <w:lsdException w:name="endnote text" w:semiHidden="1" w:unhideWhenUsed="1"/>
+    <w:lsdException w:name="table of authorities" w:semiHidden="1" w:unhideWhenUsed="1"/>
+    <w:lsdException w:name="macro" w:semiHidden="1" w:unhideWhenUsed="1"/>
+    <w:lsdException w:name="toa heading" w:semiHidden="1" w:unhideWhenUsed="1"/>
+    <w:lsdException w:name="List" w:semiHidden="1" w:unhideWhenUsed="1"/>
+    <w:lsdException w:name="List Bullet" w:semiHidden="1" w:unhideWhenUsed="1"/>
+    <w:lsdException w:name="List Number" w:semiHidden="1" w:unhideWhenUsed="1"/>
+    <w:lsdException w:name="List 2" w:semiHidden="1" w:unhideWhenUsed="1"/>
+    <w:lsdException w:name="List 3" w:semiHidden="1" w:unhideWhenUsed="1"/>
+    <w:lsdException w:name="List 4" w:semiHidden="1" w:unhideWhenUsed="1"/>
+    <w:lsdException w:name="List 5" w:semiHidden="1" w:unhideWhenUsed="1"/>
+    <w:lsdException w:name="List Bullet 2" w:semiHidden="1" w:unhideWhenUsed="1"/>
+    <w:lsdException w:name="List Bullet 3" w:semiHidden="1" w:unhideWhenUsed="1"/>
+    <w:lsdException w:name="List Bullet 4" w:semiHidden="1" w:unhideWhenUsed="1"/>
+    <w:lsdException w:name="List Bullet 5" w:semiHidden="1" w:unhideWhenUsed="1"/>
+    <w:lsdException w:name="List Number 3" w:semiHidden="1" w:unhideWhenUsed="1"/>
+    <w:lsdException w:name="List Number 4" w:semiHidden="1" w:unhideWhenUsed="1"/>
+    <w:lsdException w:name="Closing" w:semiHidden="1" w:unhideWhenUsed="1"/>
+    <w:lsdException w:name="Signature" w:semiHidden="1" w:unhideWhenUsed="1"/>
+    <w:lsdException w:name="Default Paragraph Font" w:semiHidden="1" w:unhideWhenUsed="1"/>
+    <w:lsdException w:name="Body Text" w:semiHidden="1" w:unhideWhenUsed="1"/>
+    <w:lsdException w:name="Body Text Indent" w:semiHidden="1" w:unhideWhenUsed="1"/>
+    <w:lsdException w:name="List Continue" w:semiHidden="1" w:unhideWhenUsed="1"/>
+    <w:lsdException w:name="List Continue 2" w:semiHidden="1" w:unhideWhenUsed="1"/>
+    <w:lsdException w:name="List Continue 3" w:semiHidden="1" w:unhideWhenUsed="1"/>
+    <w:lsdException w:name="List Continue 4" w:semiHidden="1" w:unhideWhenUsed="1"/>
+    <w:lsdException w:name="List Continue 5" w:semiHidden="1" w:unhideWhenUsed="1"/>
+    <w:lsdException w:name="Message Header" w:semiHidden="1" w:unhideWhenUsed="1"/>
+    <w:lsdException w:name="Salutation" w:semiHidden="1" w:unhideWhenUsed="1"/>
+    <w:lsdException w:name="Date" w:semiHidden="1" w:unhideWhenUsed="1"/>
+    <w:lsdException w:name="Body Text First Indent" w:semiHidden="1" w:unhideWhenUsed="1"/>
+    <w:lsdException w:name="Body Text First Indent 2" w:semiHidden="1" w:unhideWhenUsed="1"/>
+    <w:lsdException w:name="Note Heading" w:semiHidden="1" w:unhideWhenUsed="1"/>
+    <w:lsdException w:name="Body Text 2" w:semiHidden="1" w:unhideWhenUsed="1"/>
+    <w:lsdException w:name="Body Text 3" w:semiHidden="1" w:unhideWhenUsed="1"/>
+    <w:lsdException w:name="Body Text Indent 2" w:semiHidden="1" w:unhideWhenUsed="1"/>
+    <w:lsdException w:name="Document Map" w:semiHidden="1" w:unhideWhenUsed="1"/>
+    <w:lsdException w:name="Plain Text" w:semiHidden="1" w:unhideWhenUsed="1"/>
+    <w:lsdException w:name="E-mail Signature" w:semiHidden="1" w:unhideWhenUsed="1"/>
+    <w:lsdException w:name="HTML Top of Form" w:semiHidden="1" w:unhideWhenUsed="1"/>
+    <w:lsdException w:name="HTML Bottom of Form" w:semiHidden="1" w:unhideWhenUsed="1"/>
+    <w:lsdException w:name="Normal (Web)" w:semiHidden="1" w:unhideWhenUsed="1"/>
+    <w:lsdException w:name="HTML Acronym" w:semiHidden="1" w:unhideWhenUsed="1"/>
+    <w:lsdException w:name="HTML Address" w:semiHidden="1" w:unhideWhenUsed="1"/>
+    <w:lsdException w:name="HTML Cite" w:semiHidden="1" w:unhideWhenUsed="1"/>
+    <w:lsdException w:name="HTML Code" w:semiHidden="1" w:unhideWhenUsed="1"/>
+    <w:lsdException w:name="HTML Definition" w:semiHidden="1" w:unhideWhenUsed="1"/>
+    <w:lsdException w:name="HTML Keyboard" w:semiHidden="1" w:unhideWhenUsed="1"/>
+    <w:lsdException w:name="HTML Preformatted" w:semiHidden="1" w:unhideWhenUsed="1"/>
+    <w:lsdException w:name="HTML Sample" w:semiHidden="1" w:unhideWhenUsed="1"/>
+    <w:lsdException w:name="HTML Typewriter" w:semiHidden="1" w:unhideWhenUsed="1"/>
+    <w:lsdException w:name="HTML Variable" w:semiHidden="1" w:unhideWhenUsed="1"/>
+    <w:lsdException w:name="Normal Table" w:semiHidden="1" w:unhideWhenUsed="1"/>
+    <w:lsdException w:name="annotation subject" w:semiHidden="1" w:unhideWhenUsed="1"/>
+    <w:lsdException w:name="No List" w:semiHidden="1" w:unhideWhenUsed="1"/>
+    <w:lsdException w:name="Outline List 1" w:semiHidden="1" w:unhideWhenUsed="1"/>
+    <w:lsdException w:name="Outline List 2" w:semiHidden="1" w:unhideWhenUsed="1"/>
+    <w:lsdException w:name="Outline List 3" w:semiHidden="1" w:unhideWhenUsed="1"/>
+    <w:lsdException w:name="Table Simple 1" w:semiHidden="1" w:unhideWhenUsed="1"/>
+    <w:lsdException w:name="Table Simple 2" w:semiHidden="1" w:unhideWhenUsed="1"/>
+    <w:lsdException w:name="Table Simple 3" w:semiHidden="1" w:unhideWhenUsed="1"/>
+    <w:lsdException w:name="Table Classic 1" w:semiHidden="1" w:unhideWhenUsed="1"/>
+    <w:lsdException w:name="Table Classic 2" w:semiHidden="1" w:unhideWhenUsed="1"/>
+    <w:lsdException w:name="Table Classic 3" w:semiHidden="1" w:unhideWhenUsed="1"/>
+    <w:lsdException w:name="Table Classic 4" w:semiHidden="1" w:unhideWhenUsed="1"/>
+    <w:lsdException w:name="Table Colorful 1" w:semiHidden="1" w:unhideWhenUsed="1"/>
+    <w:lsdException w:name="Table Colorful 2" w:semiHidden="1" w:unhideWhenUsed="1"/>
+    <w:lsdException w:name="Table Colorful 3" w:semiHidden="1" w:unhideWhenUsed="1"/>
+    <w:lsdException w:name="Table Columns 1" w:semiHidden="1" w:unhideWhenUsed="1"/>
+    <w:lsdException w:name="Table Columns 2" w:semiHidden="1" w:unhideWhenUsed="1"/>
+    <w:lsdException w:name="Table Columns 3" w:semiHidden="1" w:unhideWhenUsed="1"/>
+    <w:lsdException w:name="Table Columns 4" w:semiHidden="1" w:unhideWhenUsed="1"/>
+    <w:lsdException w:name="Table Columns 5" w:semiHidden="1" w:unhideWhenUsed="1"/>
+    <w:lsdException w:name="Table Grid 1" w:semiHidden="1" w:unhideWhenUsed="1"/>
+    <w:lsdException w:name="Table Grid 2" w:semiHidden="1" w:unhideWhenUsed="1"/>
+    <w:lsdException w:name="Table Grid 3" w:semiHidden="1" w:unhideWhenUsed="1"/>
+    <w:lsdException w:name="Table Grid 4" w:semiHidden="1" w:unhideWhenUsed="1"/>
+    <w:lsdException w:name="Table Grid 5" w:semiHidden="1" w:unhideWhenUsed="1"/>
+    <w:lsdException w:name="Table Grid 6" w:semiHidden="1" w:unhideWhenUsed="1"/>
+    <w:lsdException w:name="Table Grid 7" w:semiHidden="1" w:unhideWhenUsed="1"/>
+    <w:lsdException w:name="Table Grid 8" w:semiHidden="1" w:unhideWhenUsed="1"/>
+    <w:lsdException w:name="Table List 1" w:semiHidden="1" w:unhideWhenUsed="1"/>
+    <w:lsdException w:name="Table List 2" w:semiHidden="1" w:unhideWhenUsed="1"/>
+    <w:lsdException w:name="Table List 3" w:semiHidden="1" w:unhideWhenUsed="1"/>
+    <w:lsdException w:name="Table List 4" w:semiHidden="1" w:unhideWhenUsed="1"/>
+    <w:lsdException w:name="Table List 5" w:semiHidden="1" w:unhideWhenUsed="1"/>
+    <w:lsdException w:name="Table List 6" w:semiHidden="1" w:unhideWhenUsed="1"/>
+    <w:lsdException w:name="Table List 7" w:semiHidden="1" w:unhideWhenUsed="1"/>
+    <w:lsdException w:name="Table List 8" w:semiHidden="1" w:unhideWhenUsed="1"/>
+    <w:lsdException w:name="Table 3D effects 1" w:semiHidden="1" w:unhideWhenUsed="1"/>
+    <w:lsdException w:name="Table 3D effects 2" w:semiHidden="1" w:unhideWhenUsed="1"/>
+    <w:lsdException w:name="Table 3D effects 3" w:semiHidden="1" w:unhideWhenUsed="1"/>
+    <w:lsdException w:name="Table Contemporary" w:semiHidden="1" w:unhideWhenUsed="1"/>
+    <w:lsdException w:name="Table Elegant" w:semiHidden="1" w:unhideWhenUsed="1"/>
+    <w:lsdException w:name="Table Professional" w:semiHidden="1" w:unhideWhenUsed="1"/>
+    <w:lsdException w:name="Table Subtle 1" w:semiHidden="1" w:unhideWhenUsed="1"/>
+    <w:lsdException w:name="Table Subtle 2" w:semiHidden="1" w:unhideWhenUsed="1"/>
+    <w:lsdException w:name="Table Web 1" w:semiHidden="1" w:unhideWhenUsed="1"/>
+    <w:lsdException w:name="Table Web 2" w:semiHidden="1" w:unhideWhenUsed="1"/>
+    <w:lsdException w:name="Table Web 3" w:semiHidden="1" w:unhideWhenUsed="1"/>
+    <w:lsdException w:name="Balloon Text" w:semiHidden="1" w:unhideWhenUsed="1"/>
+    <w:lsdException w:name="Table Theme" w:semiHidden="1" w:unhideWhenUsed="1"/>
+    <w:lsdException w:name="Placeholder Text" w:semiHidden="1"/>
+    <w:lsdException w:name="Light Shading"/>
+    <w:lsdException w:name="Light List"/>
+    <w:lsdException w:name="Light Grid"/>
+    <w:lsdException w:name="Medium Shading 1"/>
+    <w:lsdException w:name="Medium Shading 2"/>
+    <w:lsdException w:name="Medium List 1"/>
+    <w:lsdException w:name="Medium List 2"/>
+    <w:lsdException w:name="Light Shading Accent 1"/>
+    <w:lsdException w:name="Light List Accent 1"/>
+    <w:lsdException w:name="Light Grid Accent 1"/>
+    <w:lsdException w:name="Medium Shading 1 Accent 1"/>
+    <w:lsdException w:name="Medium Shading 2 Accent 1"/>
+    <w:lsdException w:name="Medium List 1 Accent 1"/>
+    <w:lsdException w:name="Revision" w:semiHidden="1"/>
+    <w:lsdException w:name="Medium List 2 Accent 1"/>
+    <w:lsdException w:name="Medium Grid 1 Accent 1"/>
+    <w:lsdException w:name="Medium Grid 2 Accent 1"/>
+    <w:lsdException w:name="Medium Grid 3 Accent 1"/>
+    <w:lsdException w:name="Dark List Accent 1"/>
+    <w:lsdException w:name="Colorful Shading Accent 1"/>
+    <w:lsdException w:name="Colorful List Accent 1"/>
+    <w:lsdException w:name="Colorful Grid Accent 1"/>
+    <w:lsdException w:name="Light Shading Accent 2"/>
+    <w:lsdException w:name="Light List Accent 2"/>
+    <w:lsdException w:name="Light Grid Accent 2"/>
+    <w:lsdException w:name="Medium Shading 1 Accent 2"/>
+    <w:lsdException w:name="Medium Shading 2 Accent 2"/>
+    <w:lsdException w:name="Medium List 1 Accent 2"/>
+    <w:lsdException w:name="Medium List 2 Accent 2"/>
+    <w:lsdException w:name="Medium Grid 1 Accent 2"/>
+    <w:lsdException w:name="Medium Grid 2 Accent 2"/>
+    <w:lsdException w:name="Medium Grid 3 Accent 2"/>
+    <w:lsdException w:name="Dark List Accent 2"/>
+    <w:lsdException w:name="Colorful Shading Accent 2"/>
+    <w:lsdException w:name="Colorful List Accent 2"/>
+    <w:lsdException w:name="Colorful Grid Accent 2"/>
+    <w:lsdException w:name="Light Shading Accent 3"/>
+    <w:lsdException w:name="Light List Accent 3"/>
+    <w:lsdException w:name="Light Grid Accent 3"/>
+    <w:lsdException w:name="Medium Shading 1 Accent 3"/>
+    <w:lsdException w:name="Medium Shading 2 Accent 3"/>
+    <w:lsdException w:name="Medium List 1 Accent 3"/>
+    <w:lsdException w:name="Medium List 2 Accent 3"/>
+    <w:lsdException w:name="Medium Grid 1 Accent 3"/>
+    <w:lsdException w:name="Medium Grid 2 Accent 3"/>
+    <w:lsdException w:name="Medium Grid 3 Accent 3"/>
+    <w:lsdException w:name="Dark List Accent 3"/>
+    <w:lsdException w:name="Colorful Shading Accent 3"/>
+    <w:lsdException w:name="Colorful List Accent 3"/>
+    <w:lsdException w:name="Colorful Grid Accent 3"/>
+    <w:lsdException w:name="Light Shading Accent 4"/>
+    <w:lsdException w:name="Light List Accent 4"/>
+    <w:lsdException w:name="Light Grid Accent 4"/>
+    <w:lsdException w:name="Medium Shading 1 Accent 4"/>
+    <w:lsdException w:name="Medium Shading 2 Accent 4"/>
+    <w:lsdException w:name="Medium List 1 Accent 4"/>
+    <w:lsdException w:name="Medium List 2 Accent 4"/>
+    <w:lsdException w:name="Medium Grid 1 Accent 4"/>
+    <w:lsdException w:name="Medium Grid 2 Accent 4"/>
+    <w:lsdException w:name="Medium Grid 3 Accent 4"/>
+    <w:lsdException w:name="Dark List Accent 4"/>
+    <w:lsdException w:name="Colorful Shading Accent 4"/>
+    <w:lsdException w:name="Colorful List Accent 4"/>
+    <w:lsdException w:name="Colorful Grid Accent 4"/>
+    <w:lsdException w:name="Light Shading Accent 5"/>
+    <w:lsdException w:name="Light List Accent 5"/>
+    <w:lsdException w:name="Light Grid Accent 5"/>
+    <w:lsdException w:name="Medium Shading 1 Accent 5"/>
+    <w:lsdException w:name="Medium Shading 2 Accent 5"/>
+    <w:lsdException w:name="Medium List 1 Accent 5"/>
+    <w:lsdException w:name="Medium List 2 Accent 5"/>
+    <w:lsdException w:name="Medium Grid 1 Accent 5"/>
+    <w:lsdException w:name="Medium Grid 2 Accent 5"/>
+    <w:lsdException w:name="Medium Grid 3 Accent 5"/>
+    <w:lsdException w:name="Dark List Accent 5"/>
+    <w:lsdException w:name="Colorful Shading Accent 5"/>
+    <w:lsdException w:name="Colorful List Accent 5"/>
+    <w:lsdException w:name="Colorful Grid Accent 5"/>
+    <w:lsdException w:name="Light Shading Accent 6"/>
+    <w:lsdException w:name="Light List Accent 6"/>
+    <w:lsdException w:name="Light Grid Accent 6"/>
+    <w:lsdException w:name="Medium Shading 1 Accent 6"/>
+    <w:lsdException w:name="Medium Shading 2 Accent 6"/>
+    <w:lsdException w:name="Medium List 1 Accent 6"/>
+    <w:lsdException w:name="Medium List 2 Accent 6"/>
+    <w:lsdException w:name="Medium Grid 1 Accent 6"/>
+    <w:lsdException w:name="Medium Grid 2 Accent 6"/>
+    <w:lsdException w:name="Medium Grid 3 Accent 6"/>
+    <w:lsdException w:name="Dark List Accent 6"/>
+    <w:lsdException w:name="Colorful Shading Accent 6"/>
+    <w:lsdException w:name="Colorful List Accent 6"/>
+    <w:lsdException w:name="Colorful Grid Accent 6"/>
+    <w:lsdException w:name="Bibliography" w:semiHidden="1" w:unhideWhenUsed="1"/>
+    <w:lsdException w:name="TOC Heading" w:semiHidden="1" w:unhideWhenUsed="1"/>
+    <w:lsdException w:name="Grid Table 4" w:uiPriority="49"/>
+    <w:lsdException w:name="Grid Table 5 Dark" w:uiPriority="50"/>
+    <w:lsdException w:name="Grid Table 6 Colorful" w:uiPriority="51"/>
+    <w:lsdException w:name="Grid Table 7 Colorful" w:uiPriority="52"/>
+    <w:lsdException w:name="Grid Table 1 Light Accent 1" w:uiPriority="46"/>
+    <w:lsdException w:name="Grid Table 2 Accent 1" w:uiPriority="47"/>
+    <w:lsdException w:name="Grid Table 3 Accent 1" w:uiPriority="48"/>
+    <w:lsdException w:name="Grid Table 4 Accent 1" w:uiPriority="49"/>
+    <w:lsdException w:name="Grid Table 5 Dark Accent 1" w:uiPriority="50"/>
+    <w:lsdException w:name="Grid Table 6 Colorful Accent 1" w:uiPriority="51"/>
+    <w:lsdException w:name="Grid Table 7 Colorful Accent 1" w:uiPriority="52"/>
+    <w:lsdException w:name="Grid Table 1 Light Accent 2" w:uiPriority="46"/>
+    <w:lsdException w:name="Grid Table 2 Accent 2" w:uiPriority="47"/>
+    <w:lsdException w:name="Grid Table 3 Accent 2" w:uiPriority="48"/>
+    <w:lsdException w:name="Grid Table 4 Accent 2" w:uiPriority="49"/>
+    <w:lsdException w:name="Grid Table 5 Dark Accent 2" w:uiPriority="50"/>
+    <w:lsdException w:name="Grid Table 6 Colorful Accent 2" w:uiPriority="51"/>
+    <w:lsdException w:name="Grid Table 7 Colorful Accent 2" w:uiPriority="52"/>
+    <w:lsdException w:name="Grid Table 1 Light Accent 3" w:uiPriority="46"/>
+    <w:lsdException w:name="Grid Table 2 Accent 3" w:uiPriority="47"/>
+    <w:lsdException w:name="Grid Table 3 Accent 3" w:uiPriority="48"/>
+    <w:lsdException w:name="Grid Table 4 Accent 3" w:uiPriority="49"/>
+    <w:lsdException w:name="Grid Table 5 Dark Accent 3" w:uiPriority="50"/>
+    <w:lsdException w:name="Grid Table 6 Colorful Accent 3" w:uiPriority="51"/>
+    <w:lsdException w:name="Grid Table 7 Colorful Accent 3" w:uiPriority="52"/>
+    <w:lsdException w:name="Grid Table 1 Light Accent 4" w:uiPriority="46"/>
+    <w:lsdException w:name="Grid Table 2 Accent 4" w:uiPriority="47"/>
+    <w:lsdException w:name="Grid Table 3 Accent 4" w:uiPriority="48"/>
+    <w:lsdException w:name="Grid Table 4 Accent 4" w:uiPriority="49"/>
+    <w:lsdException w:name="Grid Table 5 Dark Accent 4" w:uiPriority="50"/>
+    <w:lsdException w:name="Grid Table 6 Colorful Accent 4" w:uiPriority="51"/>
+    <w:lsdException w:name="Grid Table 7 Colorful Accent 4" w:uiPriority="52"/>
+    <w:lsdException w:name="Grid Table 1 Light Accent 5" w:uiPriority="46"/>
+    <w:lsdException w:name="Grid Table 2 Accent 5" w:uiPriority="47"/>
+    <w:lsdException w:name="Grid Table 3 Accent 5" w:uiPriority="48"/>
+    <w:lsdException w:name="Grid Table 4 Accent 5" w:uiPriority="49"/>
+    <w:lsdException w:name="Grid Table 5 Dark Accent 5" w:uiPriority="50"/>
+    <w:lsdException w:name="Grid Table 6 Colorful Accent 5" w:uiPriority="51"/>
+    <w:lsdException w:name="Grid Table 7 Colorful Accent 5" w:uiPriority="52"/>
+    <w:lsdException w:name="Grid Table 1 Light Accent 6" w:uiPriority="46"/>
+    <w:lsdException w:name="Grid Table 2 Accent 6" w:uiPriority="47"/>
+    <w:lsdException w:name="Grid Table 3 Accent 6" w:uiPriority="48"/>
+    <w:lsdException w:name="Grid Table 4 Accent 6" w:uiPriority="49"/>
+    <w:lsdException w:name="Grid Table 5 Dark Accent 6" w:uiPriority="50"/>
+    <w:lsdException w:name="Grid Table 6 Colorful Accent 6" w:uiPriority="51"/>
+    <w:lsdException w:name="Grid Table 7 Colorful Accent 6" w:uiPriority="52"/>
+    <w:lsdException w:name="List Table 1 Light" w:uiPriority="46"/>
+    <w:lsdException w:name="List Table 2" w:uiPriority="47"/>
+    <w:lsdException w:name="List Table 3" w:uiPriority="48"/>
+    <w:lsdException w:name="List Table 4" w:uiPriority="49"/>
+    <w:lsdException w:name="List Table 5 Dark" w:uiPriority="50"/>
+    <w:lsdException w:name="List Table 6 Colorful" w:uiPriority="51"/>
+    <w:lsdException w:name="List Table 7 Colorful" w:uiPriority="52"/>
+    <w:lsdException w:name="List Table 1 Light Accent 1" w:uiPriority="46"/>
+    <w:lsdException w:name="List Table 2 Accent 1" w:uiPriority="47"/>
+    <w:lsdException w:name="List Table 3 Accent 1" w:uiPriority="48"/>
+    <w:lsdException w:name="List Table 4 Accent 1" w:uiPriority="49"/>
+    <w:lsdException w:name="List Table 5 Dark Accent 1" w:uiPriority="50"/>
+    <w:lsdException w:name="List Table 6 Colorful Accent 1" w:uiPriority="51"/>
+    <w:lsdException w:name="List Table 7 Colorful Accent 1" w:uiPriority="52"/>
+    <w:lsdException w:name="List Table 1 Light Accent 2" w:uiPriority="46"/>
+    <w:lsdException w:name="List Table 2 Accent 2" w:uiPriority="47"/>
+    <w:lsdException w:name="List Table 3 Accent 2" w:uiPriority="48"/>
+    <w:lsdException w:name="List Table 4 Accent 2" w:uiPriority="49"/>
+    <w:lsdException w:name="List Table 5 Dark Accent 2" w:uiPriority="50"/>
+    <w:lsdException w:name="List Table 6 Colorful Accent 2" w:uiPriority="51"/>
+    <w:lsdException w:name="List Table 7 Colorful Accent 2" w:uiPriority="52"/>
+    <w:lsdException w:name="List Table 1 Light Accent 3" w:uiPriority="46"/>
+    <w:lsdException w:name="List Table 2 Accent 3" w:uiPriority="47"/>
+    <w:lsdException w:name="List Table 3 Accent 3" w:uiPriority="48"/>
+    <w:lsdException w:name="List Table 4 Accent 3" w:uiPriority="49"/>
+    <w:lsdException w:name="List Table 5 Dark Accent 3" w:uiPriority="50"/>
+    <w:lsdException w:name="List Table 6 Colorful Accent 3" w:uiPriority="51"/>
+    <w:lsdException w:name="List Table 7 Colorful Accent 3" w:uiPriority="52"/>
+    <w:lsdException w:name="List Table 1 Light Accent 4" w:uiPriority="46"/>
+    <w:lsdException w:name="List Table 2 Accent 4" w:uiPriority="47"/>
+    <w:lsdException w:name="List Table 3 Accent 4" w:uiPriority="48"/>
+    <w:lsdException w:name="List Table 4 Accent 4" w:uiPriority="49"/>
+    <w:lsdException w:name="List Table 5 Dark Accent 4" w:uiPriority="50"/>
+    <w:lsdException w:name="List Table 6 Colorful Accent 4" w:uiPriority="51"/>
+    <w:lsdException w:name="List Table 7 Colorful Accent 4" w:uiPriority="52"/>
+    <w:lsdException w:name="List Table 1 Light Accent 5" w:uiPriority="46"/>
+    <w:lsdException w:name="List Table 2 Accent 5" w:uiPriority="47"/>
+    <w:lsdException w:name="List Table 3 Accent 5" w:uiPriority="48"/>
+    <w:lsdException w:name="List Table 4 Accent 5" w:uiPriority="49"/>
+    <w:lsdException w:name="List Table 5 Dark Accent 5" w:uiPriority="50"/>
+    <w:lsdException w:name="List Table 6 Colorful Accent 5" w:uiPriority="51"/>
+    <w:lsdException w:name="List Table 7 Colorful Accent 5" w:uiPriority="52"/>
+    <w:lsdException w:name="List Table 1 Light Accent 6" w:uiPriority="46"/>
+    <w:lsdException w:name="List Table 2 Accent 6" w:uiPriority="47"/>
+    <w:lsdException w:name="List Table 3 Accent 6" w:uiPriority="48"/>
+    <w:lsdException w:name="List Table 4 Accent 6" w:uiPriority="49"/>
+    <w:lsdException w:name="List Table 5 Dark Accent 6" w:uiPriority="50"/>
+    <w:lsdException w:name="List Table 6 Colorful Accent 6" w:uiPriority="51"/>
+    <w:lsdException w:name="List Table 7 Colorful Accent 6" w:uiPriority="52"/>
+  </w:latentStyles>
   <w:style w:type="paragraph" w:default="1" w:styleId="Normal">
     <w:name w:val="Normal"/>
     <w:qFormat/>
   </w:style>
+  <w:style w:type="paragraph" w:styleId="Heading1">
+    <w:name w:val="heading 1"/>
+    <w:basedOn w:val="Normal"/>
+    <w:next w:val="BodyText"/>
+    <w:uiPriority w:val="9"/>
+    <w:qFormat/>
+    <w:pPr>
+      <w:keepNext/>
+      <w:keepLines/>
+      <w:spacing w:before="480" w:after="0"/>
+      <w:outlineLvl w:val="0"/>
+    </w:pPr>
+    <w:rPr>
+      <w:rFonts w:asciiTheme="majorHAnsi" w:eastAsiaTheme="majorEastAsia" w:hAnsiTheme="majorHAnsi" w:cstheme="majorBidi"/>
+      <w:b/>
+      <w:bCs/>
+      <w:color w:val="345A8A" w:themeColor="accent1" w:themeShade="B5"/>
+      <w:sz w:val="32"/>
+      <w:szCs w:val="32"/>
+    </w:rPr>
+  </w:style>
+  <w:style w:type="paragraph" w:styleId="Heading2">
+    <w:name w:val="heading 2"/>
+    <w:basedOn w:val="Normal"/>
+    <w:next w:val="BodyText"/>
+    <w:uiPriority w:val="9"/>
+    <w:unhideWhenUsed/>
+    <w:qFormat/>
+    <w:pPr>
+      <w:keepNext/>
+      <w:keepLines/>
+      <w:spacing w:before="200" w:after="0"/>
+      <w:outlineLvl w:val="1"/>
+    </w:pPr>
+    <w:rPr>
+      <w:rFonts w:asciiTheme="majorHAnsi" w:eastAsiaTheme="majorEastAsia" w:hAnsiTheme="majorHAnsi" w:cstheme="majorBidi"/>
+      <w:b/>
+      <w:bCs/>
+      <w:color w:val="4F81BD" w:themeColor="accent1"/>
+      <w:sz w:val="32"/>
+      <w:szCs w:val="32"/>
+    </w:rPr>
+  </w:style>
+  <w:style w:type="paragraph" w:styleId="Heading3">
+    <w:name w:val="heading 3"/>
+    <w:basedOn w:val="Normal"/>
+    <w:next w:val="BodyText"/>
+    <w:uiPriority w:val="9"/>
+    <w:unhideWhenUsed/>
+    <w:qFormat/>
+    <w:pPr>
+      <w:keepNext/>
+      <w:keepLines/>
+      <w:spacing w:before="200" w:after="0"/>
+      <w:outlineLvl w:val="2"/>
+    </w:pPr>
+    <w:rPr>
+      <w:rFonts w:asciiTheme="majorHAnsi" w:eastAsiaTheme="majorEastAsia" w:hAnsiTheme="majorHAnsi" w:cstheme="majorBidi"/>
+      <w:b/>
+      <w:bCs/>
+      <w:color w:val="4F81BD" w:themeColor="accent1"/>
+      <w:sz w:val="28"/>
+      <w:szCs w:val="28"/>
+    </w:rPr>
+  </w:style>
+  <w:style w:type="paragraph" w:styleId="Heading4">
+    <w:name w:val="heading 4"/>
+    <w:basedOn w:val="Normal"/>
+    <w:next w:val="BodyText"/>
+    <w:uiPriority w:val="9"/>
+    <w:unhideWhenUsed/>
+    <w:qFormat/>
+    <w:pPr>
+      <w:keepNext/>
+      <w:keepLines/>
+      <w:spacing w:before="200" w:after="0"/>
+      <w:outlineLvl w:val="3"/>
+    </w:pPr>
+    <w:rPr>
+      <w:rFonts w:asciiTheme="majorHAnsi" w:eastAsiaTheme="majorEastAsia" w:hAnsiTheme="majorHAnsi" w:cstheme="majorBidi"/>
+      <w:b/>
+      <w:bCs/>
+      <w:color w:val="4F81BD" w:themeColor="accent1"/>
+    </w:rPr>
+  </w:style>
+  <w:style w:type="paragraph" w:styleId="Heading5">
+    <w:name w:val="heading 5"/>
+    <w:basedOn w:val="Normal"/>
+    <w:next w:val="BodyText"/>
+    <w:uiPriority w:val="9"/>
+    <w:unhideWhenUsed/>
+    <w:qFormat/>
+    <w:pPr>
+      <w:keepNext/>
+      <w:keepLines/>
+      <w:spacing w:before="200" w:after="0"/>
+      <w:outlineLvl w:val="4"/>
+    </w:pPr>
+    <w:rPr>
+      <w:rFonts w:asciiTheme="majorHAnsi" w:eastAsiaTheme="majorEastAsia" w:hAnsiTheme="majorHAnsi" w:cstheme="majorBidi"/>
+      <w:i/>
+      <w:iCs/>
+      <w:color w:val="4F81BD" w:themeColor="accent1"/>
+    </w:rPr>
+  </w:style>
+  <w:style w:type="paragraph" w:styleId="Heading6">
+    <w:name w:val="heading 6"/>
+    <w:basedOn w:val="Normal"/>
+    <w:next w:val="BodyText"/>
+    <w:uiPriority w:val="9"/>
+    <w:unhideWhenUsed/>
+    <w:qFormat/>
+    <w:pPr>
+      <w:keepNext/>
+      <w:keepLines/>
+      <w:spacing w:before="200" w:after="0"/>
+      <w:outlineLvl w:val="5"/>
+    </w:pPr>
+    <w:rPr>
+      <w:rFonts w:asciiTheme="majorHAnsi" w:eastAsiaTheme="majorEastAsia" w:hAnsiTheme="majorHAnsi" w:cstheme="majorBidi"/>
+      <w:color w:val="4F81BD" w:themeColor="accent1"/>
+    </w:rPr>
+  </w:style>
+  <w:style w:type="character" w:default="1" w:styleId="DefaultParagraphFont">
+    <w:name w:val="Default Paragraph Font"/>
+    <w:uiPriority w:val="1"/>
+    <w:semiHidden/>
+    <w:unhideWhenUsed/>
+  </w:style>
+  <w:style w:type="table" w:default="1" w:styleId="TableNormal">
+    <w:name w:val="Normal Table"/>
+    <w:uiPriority w:val="99"/>
+    <w:semiHidden/>
+    <w:unhideWhenUsed/>
+    <w:tblPr>
+      <w:tblInd w:w="0" w:type="dxa"/>
+      <w:tblCellMar>
+        <w:top w:w="0" w:type="dxa"/>
+        <w:left w:w="108" w:type="dxa"/>
+        <w:bottom w:w="0" w:type="dxa"/>
+        <w:right w:w="108" w:type="dxa"/>
+      </w:tblCellMar>
+    </w:tblPr>
+  </w:style>
+  <w:style w:type="numbering" w:default="1" w:styleId="NoList">
+    <w:name w:val="No List"/>
+    <w:uiPriority w:val="99"/>
+    <w:semiHidden/>
+    <w:unhideWhenUsed/>
+  </w:style>
   <w:style w:type="paragraph" w:styleId="BodyText">
     <w:name w:val="Body Text"/>
     <w:basedOn w:val="Normal"/>
-    <w:link w:val="BodyTextChar"/>
+    <w:qFormat/>
     <w:pPr>
       <w:spacing w:before="180" w:after="180"/>
     </w:pPr>
-    <w:qFormat/>
   </w:style>
   <w:style w:type="paragraph" w:customStyle="1" w:styleId="FirstParagraph">
     <w:name w:val="First Paragraph"/>
@@ -1235,10 +1754,7 @@
     <w:next w:val="BodyText"/>
     <w:qFormat/>
     <w:pPr>
-      <w:keepNext/>
-      <w:keepLines/>
-      <w:spacing w:before="240" w:after="240"/>
-      <w:jc w:val="center"/>
+      <w:spacing w:before="240"/>
     </w:pPr>
     <w:rPr>
       <w:sz w:val="30"/>
@@ -1283,139 +1799,7 @@
   <w:style w:type="paragraph" w:styleId="Bibliography">
     <w:name w:val="Bibliography"/>
     <w:basedOn w:val="Normal"/>
-    <w:next w:val="Bibliography"/>
     <w:qFormat/>
-    <w:pPr/>
-    <w:rPr/>
-  </w:style>
-  <w:style w:type="paragraph" w:styleId="Heading1">
-    <w:name w:val="Heading 1"/>
-    <w:basedOn w:val="Normal"/>
-    <w:next w:val="BodyText"/>
-    <w:uiPriority w:val="9"/>
-    <w:qFormat/>
-    <w:pPr>
-      <w:keepNext/>
-      <w:keepLines/>
-      <w:spacing w:before="480" w:after="0"/>
-      <w:outlineLvl w:val="0"/>
-    </w:pPr>
-    <w:rPr>
-      <w:rFonts w:asciiTheme="majorHAnsi" w:eastAsiaTheme="majorEastAsia" w:hAnsiTheme="majorHAnsi" w:cstheme="majorBidi"/>
-      <w:b/>
-      <w:bCs/>
-      <w:color w:val="345A8A" w:themeColor="accent1" w:themeShade="B5"/>
-      <w:sz w:val="32"/>
-      <w:szCs w:val="32"/>
-    </w:rPr>
-  </w:style>
-  <w:style w:type="paragraph" w:styleId="Heading2">
-    <w:name w:val="Heading 2"/>
-    <w:basedOn w:val="Normal"/>
-    <w:next w:val="BodyText"/>
-    <w:uiPriority w:val="9"/>
-    <w:unhideWhenUsed/>
-    <w:qFormat/>
-    <w:pPr>
-      <w:keepNext/>
-      <w:keepLines/>
-      <w:spacing w:before="200" w:after="0"/>
-      <w:outlineLvl w:val="1"/>
-    </w:pPr>
-    <w:rPr>
-      <w:rFonts w:asciiTheme="majorHAnsi" w:eastAsiaTheme="majorEastAsia" w:hAnsiTheme="majorHAnsi" w:cstheme="majorBidi"/>
-      <w:b/>
-      <w:bCs/>
-      <w:color w:val="4F81BD" w:themeColor="accent1"/>
-      <w:sz w:val="32"/>
-      <w:szCs w:val="32"/>
-    </w:rPr>
-  </w:style>
-  <w:style w:type="paragraph" w:styleId="Heading3">
-    <w:name w:val="Heading 3"/>
-    <w:basedOn w:val="Normal"/>
-    <w:next w:val="BodyText"/>
-    <w:uiPriority w:val="9"/>
-    <w:unhideWhenUsed/>
-    <w:qFormat/>
-    <w:pPr>
-      <w:keepNext/>
-      <w:keepLines/>
-      <w:spacing w:before="200" w:after="0"/>
-      <w:outlineLvl w:val="2"/>
-    </w:pPr>
-    <w:rPr>
-      <w:rFonts w:asciiTheme="majorHAnsi" w:eastAsiaTheme="majorEastAsia" w:hAnsiTheme="majorHAnsi" w:cstheme="majorBidi"/>
-      <w:b/>
-      <w:bCs/>
-      <w:color w:val="4F81BD" w:themeColor="accent1"/>
-      <w:sz w:val="28"/>
-      <w:szCs w:val="28"/>
-    </w:rPr>
-  </w:style>
-  <w:style w:type="paragraph" w:styleId="Heading4">
-    <w:name w:val="Heading 4"/>
-    <w:basedOn w:val="Normal"/>
-    <w:next w:val="BodyText"/>
-    <w:uiPriority w:val="9"/>
-    <w:unhideWhenUsed/>
-    <w:qFormat/>
-    <w:pPr>
-      <w:keepNext/>
-      <w:keepLines/>
-      <w:spacing w:before="200" w:after="0"/>
-      <w:outlineLvl w:val="3"/>
-    </w:pPr>
-    <w:rPr>
-      <w:rFonts w:asciiTheme="majorHAnsi" w:eastAsiaTheme="majorEastAsia" w:hAnsiTheme="majorHAnsi" w:cstheme="majorBidi"/>
-      <w:b/>
-      <w:bCs/>
-      <w:color w:val="4F81BD" w:themeColor="accent1"/>
-      <w:sz w:val="24"/>
-      <w:szCs w:val="24"/>
-    </w:rPr>
-  </w:style>
-  <w:style w:type="paragraph" w:styleId="Heading5">
-    <w:name w:val="Heading 5"/>
-    <w:basedOn w:val="Normal"/>
-    <w:next w:val="BodyText"/>
-    <w:uiPriority w:val="9"/>
-    <w:unhideWhenUsed/>
-    <w:qFormat/>
-    <w:pPr>
-      <w:keepNext/>
-      <w:keepLines/>
-      <w:spacing w:before="200" w:after="0"/>
-      <w:outlineLvl w:val="4"/>
-    </w:pPr>
-    <w:rPr>
-      <w:rFonts w:asciiTheme="majorHAnsi" w:eastAsiaTheme="majorEastAsia" w:hAnsiTheme="majorHAnsi" w:cstheme="majorBidi"/>
-      <w:i/>
-      <w:iCs/>
-      <w:color w:val="4F81BD" w:themeColor="accent1"/>
-      <w:sz w:val="24"/>
-      <w:szCs w:val="24"/>
-    </w:rPr>
-  </w:style>
-  <w:style w:type="paragraph" w:styleId="Heading6">
-    <w:name w:val="Heading 6"/>
-    <w:basedOn w:val="Normal"/>
-    <w:next w:val="BodyText"/>
-    <w:uiPriority w:val="9"/>
-    <w:unhideWhenUsed/>
-    <w:qFormat/>
-    <w:pPr>
-      <w:keepNext/>
-      <w:keepLines/>
-      <w:spacing w:before="200" w:after="0"/>
-      <w:outlineLvl w:val="5"/>
-    </w:pPr>
-    <w:rPr>
-      <w:rFonts w:asciiTheme="majorHAnsi" w:eastAsiaTheme="majorEastAsia" w:hAnsiTheme="majorHAnsi" w:cstheme="majorBidi"/>
-      <w:color w:val="4F81BD" w:themeColor="accent1"/>
-      <w:sz w:val="24"/>
-      <w:szCs w:val="24"/>
-    </w:rPr>
   </w:style>
   <w:style w:type="paragraph" w:styleId="BlockText">
     <w:name w:val="Block Text"/>
@@ -1426,7 +1810,6 @@
     <w:qFormat/>
     <w:pPr>
       <w:spacing w:before="100" w:after="100"/>
-      <w:ind w:firstLine="0"/>
     </w:pPr>
     <w:rPr>
       <w:rFonts w:asciiTheme="majorHAnsi" w:eastAsiaTheme="majorEastAsia" w:hAnsiTheme="majorHAnsi" w:cstheme="majorBidi"/>
@@ -1436,32 +1819,11 @@
     </w:rPr>
   </w:style>
   <w:style w:type="paragraph" w:styleId="FootnoteText">
-    <w:name w:val="Footnote Text"/>
+    <w:name w:val="footnote text"/>
     <w:basedOn w:val="Normal"/>
-    <w:next w:val="FootnoteText"/>
     <w:uiPriority w:val="9"/>
     <w:unhideWhenUsed/>
     <w:qFormat/>
-  </w:style>
-  <w:style w:type="character" w:default="1" w:styleId="DefaultParagraphFont">
-    <w:name w:val="Default Paragraph Font"/>
-    <w:semiHidden/>
-    <w:unhideWhenUsed/>
-  </w:style>
-  <w:style w:type="table" w:default="1" w:styleId="TableNormal">
-    <w:name w:val="Normal Table"/>
-    <w:semiHidden/>
-    <w:unhideWhenUsed/>
-    <w:qFormat/>
-    <w:tblPr>
-      <w:tblInd w:w="0" w:type="dxa"/>
-      <w:tblCellMar>
-        <w:top w:w="0" w:type="dxa"/>
-        <w:left w:w="108" w:type="dxa"/>
-        <w:bottom w:w="0" w:type="dxa"/>
-        <w:right w:w="108" w:type="dxa"/>
-      </w:tblCellMar>
-    </w:tblPr>
   </w:style>
   <w:style w:type="paragraph" w:customStyle="1" w:styleId="DefinitionTerm">
     <w:name w:val="Definition Term"/>
@@ -1481,11 +1843,11 @@
     <w:basedOn w:val="Normal"/>
   </w:style>
   <w:style w:type="paragraph" w:styleId="Caption">
-    <w:name w:val="Caption"/>
+    <w:name w:val="caption"/>
     <w:basedOn w:val="Normal"/>
-    <w:link w:val="BodyTextChar"/>
+    <w:link w:val="CaptionChar"/>
     <w:pPr>
-      <w:spacing w:before="0" w:after="120"/>
+      <w:spacing w:after="120"/>
     </w:pPr>
     <w:rPr>
       <w:i/>
@@ -1506,36 +1868,37 @@
     <w:name w:val="Figure"/>
     <w:basedOn w:val="Normal"/>
   </w:style>
-  <w:style w:type="paragraph" w:customStyle="1" w:styleId="FigureWithCaption">
+  <w:style w:type="paragraph" w:customStyle="1" w:styleId="FigurewithCaption">
     <w:name w:val="Figure with Caption"/>
     <w:basedOn w:val="Figure"/>
     <w:pPr>
       <w:keepNext/>
     </w:pPr>
   </w:style>
-  <w:style w:type="character" w:customStyle="1" w:styleId="BodyTextChar">
-    <w:name w:val="Body Text Char"/>
+  <w:style w:type="character" w:customStyle="1" w:styleId="CaptionChar">
+    <w:name w:val="Caption Char"/>
     <w:basedOn w:val="DefaultParagraphFont"/>
-    <w:link w:val="BodyText"/>
+    <w:link w:val="Caption"/>
   </w:style>
   <w:style w:type="character" w:customStyle="1" w:styleId="VerbatimChar">
     <w:name w:val="Verbatim Char"/>
-    <w:basedOn w:val="BodyTextChar"/>
+    <w:basedOn w:val="CaptionChar"/>
+    <w:link w:val="SourceCode"/>
     <w:rPr>
       <w:rFonts w:ascii="Consolas" w:hAnsi="Consolas"/>
       <w:sz w:val="22"/>
     </w:rPr>
   </w:style>
   <w:style w:type="character" w:styleId="FootnoteReference">
-    <w:name w:val="Footnote Reference"/>
-    <w:basedOn w:val="BodyTextChar"/>
+    <w:name w:val="footnote reference"/>
+    <w:basedOn w:val="CaptionChar"/>
     <w:rPr>
       <w:vertAlign w:val="superscript"/>
     </w:rPr>
   </w:style>
   <w:style w:type="character" w:styleId="Hyperlink">
     <w:name w:val="Hyperlink"/>
-    <w:basedOn w:val="BodyTextChar"/>
+    <w:basedOn w:val="CaptionChar"/>
     <w:rPr>
       <w:color w:val="4F81BD" w:themeColor="accent1"/>
     </w:rPr>
@@ -1552,7 +1915,6 @@
       <w:outlineLvl w:val="9"/>
     </w:pPr>
     <w:rPr>
-      <w:rFonts w:asciiTheme="majorHAnsi" w:eastAsiaTheme="majorEastAsia" w:hAnsiTheme="majorHAnsi" w:cstheme="majorBidi"/>
       <w:b w:val="0"/>
       <w:bCs w:val="0"/>
       <w:color w:val="365F91" w:themeColor="accent1" w:themeShade="BF"/>
@@ -1563,229 +1925,296 @@
     <w:basedOn w:val="Normal"/>
     <w:link w:val="VerbatimChar"/>
     <w:pPr>
-      <w:wordWrap w:val="off"/>
+      <w:wordWrap w:val="0"/>
     </w:pPr>
   </w:style>
   <w:style w:type="character" w:customStyle="1" w:styleId="KeywordTok">
     <w:name w:val="KeywordTok"/>
     <w:basedOn w:val="VerbatimChar"/>
     <w:rPr>
+      <w:rFonts w:ascii="Consolas" w:hAnsi="Consolas"/>
+      <w:b/>
       <w:color w:val="007020"/>
-      <w:b/>
+      <w:sz w:val="22"/>
     </w:rPr>
   </w:style>
   <w:style w:type="character" w:customStyle="1" w:styleId="DataTypeTok">
     <w:name w:val="DataTypeTok"/>
     <w:basedOn w:val="VerbatimChar"/>
     <w:rPr>
+      <w:rFonts w:ascii="Consolas" w:hAnsi="Consolas"/>
       <w:color w:val="902000"/>
+      <w:sz w:val="22"/>
     </w:rPr>
   </w:style>
   <w:style w:type="character" w:customStyle="1" w:styleId="DecValTok">
     <w:name w:val="DecValTok"/>
     <w:basedOn w:val="VerbatimChar"/>
     <w:rPr>
-      <w:color w:val="40a070"/>
+      <w:rFonts w:ascii="Consolas" w:hAnsi="Consolas"/>
+      <w:color w:val="40A070"/>
+      <w:sz w:val="22"/>
     </w:rPr>
   </w:style>
   <w:style w:type="character" w:customStyle="1" w:styleId="BaseNTok">
     <w:name w:val="BaseNTok"/>
     <w:basedOn w:val="VerbatimChar"/>
     <w:rPr>
-      <w:color w:val="40a070"/>
+      <w:rFonts w:ascii="Consolas" w:hAnsi="Consolas"/>
+      <w:color w:val="40A070"/>
+      <w:sz w:val="22"/>
     </w:rPr>
   </w:style>
   <w:style w:type="character" w:customStyle="1" w:styleId="FloatTok">
     <w:name w:val="FloatTok"/>
     <w:basedOn w:val="VerbatimChar"/>
     <w:rPr>
-      <w:color w:val="40a070"/>
+      <w:rFonts w:ascii="Consolas" w:hAnsi="Consolas"/>
+      <w:color w:val="40A070"/>
+      <w:sz w:val="22"/>
     </w:rPr>
   </w:style>
   <w:style w:type="character" w:customStyle="1" w:styleId="ConstantTok">
     <w:name w:val="ConstantTok"/>
     <w:basedOn w:val="VerbatimChar"/>
     <w:rPr>
+      <w:rFonts w:ascii="Consolas" w:hAnsi="Consolas"/>
       <w:color w:val="880000"/>
+      <w:sz w:val="22"/>
     </w:rPr>
   </w:style>
   <w:style w:type="character" w:customStyle="1" w:styleId="CharTok">
     <w:name w:val="CharTok"/>
     <w:basedOn w:val="VerbatimChar"/>
     <w:rPr>
-      <w:color w:val="4070a0"/>
+      <w:rFonts w:ascii="Consolas" w:hAnsi="Consolas"/>
+      <w:color w:val="4070A0"/>
+      <w:sz w:val="22"/>
     </w:rPr>
   </w:style>
   <w:style w:type="character" w:customStyle="1" w:styleId="SpecialCharTok">
     <w:name w:val="SpecialCharTok"/>
     <w:basedOn w:val="VerbatimChar"/>
     <w:rPr>
-      <w:color w:val="4070a0"/>
+      <w:rFonts w:ascii="Consolas" w:hAnsi="Consolas"/>
+      <w:color w:val="4070A0"/>
+      <w:sz w:val="22"/>
     </w:rPr>
   </w:style>
   <w:style w:type="character" w:customStyle="1" w:styleId="StringTok">
     <w:name w:val="StringTok"/>
     <w:basedOn w:val="VerbatimChar"/>
     <w:rPr>
-      <w:color w:val="4070a0"/>
+      <w:rFonts w:ascii="Consolas" w:hAnsi="Consolas"/>
+      <w:color w:val="4070A0"/>
+      <w:sz w:val="22"/>
     </w:rPr>
   </w:style>
   <w:style w:type="character" w:customStyle="1" w:styleId="VerbatimStringTok">
     <w:name w:val="VerbatimStringTok"/>
     <w:basedOn w:val="VerbatimChar"/>
     <w:rPr>
-      <w:color w:val="4070a0"/>
+      <w:rFonts w:ascii="Consolas" w:hAnsi="Consolas"/>
+      <w:color w:val="4070A0"/>
+      <w:sz w:val="22"/>
     </w:rPr>
   </w:style>
   <w:style w:type="character" w:customStyle="1" w:styleId="SpecialStringTok">
     <w:name w:val="SpecialStringTok"/>
     <w:basedOn w:val="VerbatimChar"/>
     <w:rPr>
-      <w:color w:val="bb6688"/>
+      <w:rFonts w:ascii="Consolas" w:hAnsi="Consolas"/>
+      <w:color w:val="BB6688"/>
+      <w:sz w:val="22"/>
     </w:rPr>
   </w:style>
   <w:style w:type="character" w:customStyle="1" w:styleId="ImportTok">
     <w:name w:val="ImportTok"/>
     <w:basedOn w:val="VerbatimChar"/>
-    <w:rPr/>
+    <w:rPr>
+      <w:rFonts w:ascii="Consolas" w:hAnsi="Consolas"/>
+      <w:sz w:val="22"/>
+    </w:rPr>
   </w:style>
   <w:style w:type="character" w:customStyle="1" w:styleId="CommentTok">
     <w:name w:val="CommentTok"/>
     <w:basedOn w:val="VerbatimChar"/>
     <w:rPr>
-      <w:color w:val="60a0b0"/>
+      <w:rFonts w:ascii="Consolas" w:hAnsi="Consolas"/>
       <w:i/>
+      <w:color w:val="60A0B0"/>
+      <w:sz w:val="22"/>
     </w:rPr>
   </w:style>
   <w:style w:type="character" w:customStyle="1" w:styleId="DocumentationTok">
     <w:name w:val="DocumentationTok"/>
     <w:basedOn w:val="VerbatimChar"/>
     <w:rPr>
-      <w:color w:val="ba2121"/>
+      <w:rFonts w:ascii="Consolas" w:hAnsi="Consolas"/>
       <w:i/>
+      <w:color w:val="BA2121"/>
+      <w:sz w:val="22"/>
     </w:rPr>
   </w:style>
   <w:style w:type="character" w:customStyle="1" w:styleId="AnnotationTok">
     <w:name w:val="AnnotationTok"/>
     <w:basedOn w:val="VerbatimChar"/>
     <w:rPr>
-      <w:color w:val="60a0b0"/>
+      <w:rFonts w:ascii="Consolas" w:hAnsi="Consolas"/>
       <w:b/>
       <w:i/>
+      <w:color w:val="60A0B0"/>
+      <w:sz w:val="22"/>
     </w:rPr>
   </w:style>
   <w:style w:type="character" w:customStyle="1" w:styleId="CommentVarTok">
     <w:name w:val="CommentVarTok"/>
     <w:basedOn w:val="VerbatimChar"/>
     <w:rPr>
-      <w:color w:val="60a0b0"/>
+      <w:rFonts w:ascii="Consolas" w:hAnsi="Consolas"/>
       <w:b/>
       <w:i/>
+      <w:color w:val="60A0B0"/>
+      <w:sz w:val="22"/>
     </w:rPr>
   </w:style>
   <w:style w:type="character" w:customStyle="1" w:styleId="OtherTok">
     <w:name w:val="OtherTok"/>
     <w:basedOn w:val="VerbatimChar"/>
     <w:rPr>
+      <w:rFonts w:ascii="Consolas" w:hAnsi="Consolas"/>
       <w:color w:val="007020"/>
+      <w:sz w:val="22"/>
     </w:rPr>
   </w:style>
   <w:style w:type="character" w:customStyle="1" w:styleId="FunctionTok">
     <w:name w:val="FunctionTok"/>
     <w:basedOn w:val="VerbatimChar"/>
     <w:rPr>
-      <w:color w:val="06287e"/>
+      <w:rFonts w:ascii="Consolas" w:hAnsi="Consolas"/>
+      <w:color w:val="06287E"/>
+      <w:sz w:val="22"/>
     </w:rPr>
   </w:style>
   <w:style w:type="character" w:customStyle="1" w:styleId="VariableTok">
     <w:name w:val="VariableTok"/>
     <w:basedOn w:val="VerbatimChar"/>
     <w:rPr>
-      <w:color w:val="19177c"/>
+      <w:rFonts w:ascii="Consolas" w:hAnsi="Consolas"/>
+      <w:color w:val="19177C"/>
+      <w:sz w:val="22"/>
     </w:rPr>
   </w:style>
   <w:style w:type="character" w:customStyle="1" w:styleId="ControlFlowTok">
     <w:name w:val="ControlFlowTok"/>
     <w:basedOn w:val="VerbatimChar"/>
     <w:rPr>
+      <w:rFonts w:ascii="Consolas" w:hAnsi="Consolas"/>
+      <w:b/>
       <w:color w:val="007020"/>
-      <w:b/>
+      <w:sz w:val="22"/>
     </w:rPr>
   </w:style>
   <w:style w:type="character" w:customStyle="1" w:styleId="OperatorTok">
     <w:name w:val="OperatorTok"/>
     <w:basedOn w:val="VerbatimChar"/>
     <w:rPr>
+      <w:rFonts w:ascii="Consolas" w:hAnsi="Consolas"/>
       <w:color w:val="666666"/>
+      <w:sz w:val="22"/>
     </w:rPr>
   </w:style>
   <w:style w:type="character" w:customStyle="1" w:styleId="BuiltInTok">
     <w:name w:val="BuiltInTok"/>
     <w:basedOn w:val="VerbatimChar"/>
-    <w:rPr/>
+    <w:rPr>
+      <w:rFonts w:ascii="Consolas" w:hAnsi="Consolas"/>
+      <w:sz w:val="22"/>
+    </w:rPr>
   </w:style>
   <w:style w:type="character" w:customStyle="1" w:styleId="ExtensionTok">
     <w:name w:val="ExtensionTok"/>
     <w:basedOn w:val="VerbatimChar"/>
-    <w:rPr/>
+    <w:rPr>
+      <w:rFonts w:ascii="Consolas" w:hAnsi="Consolas"/>
+      <w:sz w:val="22"/>
+    </w:rPr>
   </w:style>
   <w:style w:type="character" w:customStyle="1" w:styleId="PreprocessorTok">
     <w:name w:val="PreprocessorTok"/>
     <w:basedOn w:val="VerbatimChar"/>
     <w:rPr>
-      <w:color w:val="bc7a00"/>
+      <w:rFonts w:ascii="Consolas" w:hAnsi="Consolas"/>
+      <w:color w:val="BC7A00"/>
+      <w:sz w:val="22"/>
     </w:rPr>
   </w:style>
   <w:style w:type="character" w:customStyle="1" w:styleId="AttributeTok">
     <w:name w:val="AttributeTok"/>
     <w:basedOn w:val="VerbatimChar"/>
     <w:rPr>
-      <w:color w:val="7d9029"/>
+      <w:rFonts w:ascii="Consolas" w:hAnsi="Consolas"/>
+      <w:color w:val="7D9029"/>
+      <w:sz w:val="22"/>
     </w:rPr>
   </w:style>
   <w:style w:type="character" w:customStyle="1" w:styleId="RegionMarkerTok">
     <w:name w:val="RegionMarkerTok"/>
     <w:basedOn w:val="VerbatimChar"/>
-    <w:rPr/>
+    <w:rPr>
+      <w:rFonts w:ascii="Consolas" w:hAnsi="Consolas"/>
+      <w:sz w:val="22"/>
+    </w:rPr>
   </w:style>
   <w:style w:type="character" w:customStyle="1" w:styleId="InformationTok">
     <w:name w:val="InformationTok"/>
     <w:basedOn w:val="VerbatimChar"/>
     <w:rPr>
-      <w:color w:val="60a0b0"/>
+      <w:rFonts w:ascii="Consolas" w:hAnsi="Consolas"/>
       <w:b/>
       <w:i/>
+      <w:color w:val="60A0B0"/>
+      <w:sz w:val="22"/>
     </w:rPr>
   </w:style>
   <w:style w:type="character" w:customStyle="1" w:styleId="WarningTok">
     <w:name w:val="WarningTok"/>
     <w:basedOn w:val="VerbatimChar"/>
     <w:rPr>
-      <w:color w:val="60a0b0"/>
+      <w:rFonts w:ascii="Consolas" w:hAnsi="Consolas"/>
       <w:b/>
       <w:i/>
+      <w:color w:val="60A0B0"/>
+      <w:sz w:val="22"/>
     </w:rPr>
   </w:style>
   <w:style w:type="character" w:customStyle="1" w:styleId="AlertTok">
     <w:name w:val="AlertTok"/>
     <w:basedOn w:val="VerbatimChar"/>
     <w:rPr>
-      <w:color w:val="ff0000"/>
+      <w:rFonts w:ascii="Consolas" w:hAnsi="Consolas"/>
       <w:b/>
+      <w:color w:val="FF0000"/>
+      <w:sz w:val="22"/>
     </w:rPr>
   </w:style>
   <w:style w:type="character" w:customStyle="1" w:styleId="ErrorTok">
     <w:name w:val="ErrorTok"/>
     <w:basedOn w:val="VerbatimChar"/>
     <w:rPr>
-      <w:color w:val="ff0000"/>
+      <w:rFonts w:ascii="Consolas" w:hAnsi="Consolas"/>
       <w:b/>
+      <w:color w:val="FF0000"/>
+      <w:sz w:val="22"/>
     </w:rPr>
   </w:style>
   <w:style w:type="character" w:customStyle="1" w:styleId="NormalTok">
     <w:name w:val="NormalTok"/>
     <w:basedOn w:val="VerbatimChar"/>
-    <w:rPr/>
+    <w:rPr>
+      <w:rFonts w:ascii="Consolas" w:hAnsi="Consolas"/>
+      <w:sz w:val="22"/>
+    </w:rPr>
   </w:style>
 </w:styles>
 </file>
